--- a/FuLiCenter project development document.docx
+++ b/FuLiCenter project development document.docx
@@ -9668,18 +9668,7 @@
           <w:szCs w:val="18"/>
           <w:shd w:val="clear" w:fill="FFFFFF"/>
         </w:rPr>
-        <w:t>onte</w:t>
-      </w:r>
-      <w:r>
-        <w:rPr>
-          <w:rFonts w:hint="eastAsia" w:ascii="宋体" w:hAnsi="宋体" w:eastAsia="宋体" w:cs="宋体"/>
-          <w:b/>
-          <w:color w:val="660E7A"/>
-          <w:sz w:val="18"/>
-          <w:szCs w:val="18"/>
-          <w:shd w:val="clear" w:fill="FFFFFF"/>
-        </w:rPr>
-        <w:t xml:space="preserve">xt </w:t>
+        <w:t xml:space="preserve">ontext </w:t>
       </w:r>
       <w:r>
         <w:rPr>
@@ -10088,6 +10077,7 @@
     <w:p>
       <w:pPr>
         <w:numPr>
+          <w:ilvl w:val="0"/>
           <w:numId w:val="0"/>
         </w:numPr>
         <w:rPr>
@@ -10611,6 +10601,7 @@
     <w:p>
       <w:pPr>
         <w:numPr>
+          <w:ilvl w:val="0"/>
           <w:numId w:val="0"/>
         </w:numPr>
         <w:rPr>
@@ -11710,6 +11701,7 @@
     <w:p>
       <w:pPr>
         <w:numPr>
+          <w:ilvl w:val="0"/>
           <w:numId w:val="0"/>
         </w:numPr>
         <w:rPr>
@@ -12987,6 +12979,7 @@
     <w:p>
       <w:pPr>
         <w:numPr>
+          <w:ilvl w:val="0"/>
           <w:numId w:val="0"/>
         </w:numPr>
         <w:rPr>
@@ -13074,6 +13067,7 @@
     <w:p>
       <w:pPr>
         <w:numPr>
+          <w:ilvl w:val="0"/>
           <w:numId w:val="0"/>
         </w:numPr>
         <w:rPr>
@@ -14501,6 +14495,7 @@
     <w:p>
       <w:pPr>
         <w:numPr>
+          <w:ilvl w:val="0"/>
           <w:numId w:val="0"/>
         </w:numPr>
         <w:rPr>
@@ -14541,6 +14536,7 @@
           <w:color w:val="000000"/>
           <w:sz w:val="18"/>
           <w:szCs w:val="18"/>
+          <w:shd w:val="clear" w:fill="FFFFFF"/>
         </w:rPr>
       </w:pPr>
       <w:r>
@@ -15285,6 +15281,58 @@
           <w:shd w:val="clear" w:fill="FFFFFF"/>
         </w:rPr>
         <w:t>}</w:t>
+      </w:r>
+    </w:p>
+    <w:p>
+      <w:pPr>
+        <w:pStyle w:val="4"/>
+        <w:keepNext w:val="0"/>
+        <w:keepLines w:val="0"/>
+        <w:widowControl/>
+        <w:suppressLineNumbers w:val="0"/>
+        <w:shd w:val="clear" w:fill="FFFFFF"/>
+        <w:rPr>
+          <w:rFonts w:hint="eastAsia" w:ascii="宋体" w:hAnsi="宋体" w:eastAsia="宋体" w:cs="宋体"/>
+          <w:color w:val="000000"/>
+          <w:sz w:val="18"/>
+          <w:szCs w:val="18"/>
+          <w:shd w:val="clear" w:fill="FFFFFF"/>
+        </w:rPr>
+      </w:pPr>
+    </w:p>
+    <w:p>
+      <w:pPr>
+        <w:pStyle w:val="2"/>
+        <w:rPr>
+          <w:rFonts w:hint="eastAsia"/>
+          <w:lang w:val="en-US" w:eastAsia="zh-CN"/>
+        </w:rPr>
+      </w:pPr>
+      <w:r>
+        <w:rPr>
+          <w:rFonts w:hint="eastAsia"/>
+          <w:lang w:val="en-US" w:eastAsia="zh-CN"/>
+        </w:rPr>
+        <w:t>步骤8</w:t>
+      </w:r>
+    </w:p>
+    <w:p>
+      <w:pPr>
+        <w:numPr>
+          <w:ilvl w:val="0"/>
+          <w:numId w:val="7"/>
+        </w:numPr>
+        <w:rPr>
+          <w:rFonts w:hint="eastAsia"/>
+          <w:lang w:val="en-US" w:eastAsia="zh-CN"/>
+        </w:rPr>
+      </w:pPr>
+      <w:r>
+        <w:rPr>
+          <w:rFonts w:hint="eastAsia"/>
+          <w:lang w:val="en-US" w:eastAsia="zh-CN"/>
+        </w:rPr>
+        <w:t>在MainActivity中添加属性</w:t>
       </w:r>
     </w:p>
     <w:p>
@@ -15293,24 +15341,3610 @@
           <w:numId w:val="0"/>
         </w:numPr>
         <w:rPr>
+          <w:rFonts w:hint="default" w:ascii="Consolas" w:hAnsi="Consolas" w:eastAsia="Consolas" w:cs="Consolas"/>
+          <w:b w:val="0"/>
+          <w:i w:val="0"/>
+          <w:caps w:val="0"/>
+          <w:color w:val="333333"/>
+          <w:spacing w:val="0"/>
+          <w:sz w:val="18"/>
+          <w:szCs w:val="18"/>
+          <w:shd w:val="clear" w:fill="EAFFEA"/>
+        </w:rPr>
+      </w:pPr>
+      <w:r>
+        <w:rPr>
+          <w:rFonts w:ascii="Consolas" w:hAnsi="Consolas" w:eastAsia="Consolas" w:cs="Consolas"/>
+          <w:b w:val="0"/>
+          <w:i w:val="0"/>
+          <w:caps w:val="0"/>
+          <w:color w:val="A71D5D"/>
+          <w:spacing w:val="0"/>
+          <w:sz w:val="18"/>
+          <w:szCs w:val="18"/>
+          <w:shd w:val="clear" w:fill="EAFFEA"/>
+        </w:rPr>
+        <w:t>private</w:t>
+      </w:r>
+      <w:r>
+        <w:rPr>
+          <w:rFonts w:hint="default" w:ascii="Consolas" w:hAnsi="Consolas" w:eastAsia="Consolas" w:cs="Consolas"/>
+          <w:b w:val="0"/>
+          <w:i w:val="0"/>
+          <w:caps w:val="0"/>
+          <w:color w:val="333333"/>
+          <w:spacing w:val="0"/>
+          <w:sz w:val="18"/>
+          <w:szCs w:val="18"/>
+          <w:shd w:val="clear" w:fill="EAFFEA"/>
+        </w:rPr>
+        <w:t xml:space="preserve"> NewGoodFragment mNewGoodFragment;</w:t>
+      </w:r>
+    </w:p>
+    <w:p>
+      <w:pPr>
+        <w:numPr>
+          <w:numId w:val="0"/>
+        </w:numPr>
+        <w:rPr>
+          <w:rFonts w:hint="default" w:ascii="Consolas" w:hAnsi="Consolas" w:eastAsia="Consolas" w:cs="Consolas"/>
+          <w:b w:val="0"/>
+          <w:i w:val="0"/>
+          <w:caps w:val="0"/>
+          <w:color w:val="333333"/>
+          <w:spacing w:val="0"/>
+          <w:sz w:val="18"/>
+          <w:szCs w:val="18"/>
+          <w:shd w:val="clear" w:fill="EAFFEA"/>
+        </w:rPr>
+      </w:pPr>
+      <w:r>
+        <w:rPr>
+          <w:rFonts w:ascii="Consolas" w:hAnsi="Consolas" w:eastAsia="Consolas" w:cs="Consolas"/>
+          <w:b w:val="0"/>
+          <w:i w:val="0"/>
+          <w:caps w:val="0"/>
+          <w:color w:val="333333"/>
+          <w:spacing w:val="0"/>
+          <w:sz w:val="18"/>
+          <w:szCs w:val="18"/>
+          <w:shd w:val="clear" w:fill="EAFFEA"/>
+        </w:rPr>
+        <w:t>Drawable</w:t>
+      </w:r>
+      <w:r>
+        <w:rPr>
+          <w:rFonts w:hint="default" w:ascii="Consolas" w:hAnsi="Consolas" w:eastAsia="Consolas" w:cs="Consolas"/>
+          <w:b w:val="0"/>
+          <w:i w:val="0"/>
+          <w:caps w:val="0"/>
+          <w:color w:val="333333"/>
+          <w:spacing w:val="0"/>
+          <w:sz w:val="18"/>
+          <w:szCs w:val="18"/>
+          <w:shd w:val="clear" w:fill="EAFFEA"/>
+        </w:rPr>
+        <w:t xml:space="preserve"> drawableNewGood,drawableBoutique,drawableCategory,</w:t>
+      </w:r>
+    </w:p>
+    <w:p>
+      <w:pPr>
+        <w:numPr>
+          <w:numId w:val="0"/>
+        </w:numPr>
+        <w:rPr>
+          <w:rFonts w:hint="eastAsia" w:ascii="Consolas" w:hAnsi="Consolas" w:eastAsia="Consolas" w:cs="Consolas"/>
+          <w:b w:val="0"/>
+          <w:i w:val="0"/>
+          <w:caps w:val="0"/>
+          <w:color w:val="333333"/>
+          <w:spacing w:val="0"/>
+          <w:sz w:val="18"/>
+          <w:szCs w:val="18"/>
+          <w:shd w:val="clear" w:fill="EAFFEA"/>
+          <w:lang w:val="en-US" w:eastAsia="zh-CN"/>
+        </w:rPr>
+      </w:pPr>
+      <w:r>
+        <w:rPr>
+          <w:rFonts w:hint="default" w:ascii="Consolas" w:hAnsi="Consolas" w:eastAsia="Consolas" w:cs="Consolas"/>
+          <w:b w:val="0"/>
+          <w:i w:val="0"/>
+          <w:caps w:val="0"/>
+          <w:color w:val="333333"/>
+          <w:spacing w:val="0"/>
+          <w:sz w:val="18"/>
+          <w:szCs w:val="18"/>
+          <w:shd w:val="clear" w:fill="EAFFEA"/>
+        </w:rPr>
+        <w:t>drawableCart,drawablePersonalCenter;</w:t>
+      </w:r>
+    </w:p>
+    <w:p>
+      <w:pPr>
+        <w:numPr>
+          <w:ilvl w:val="0"/>
+          <w:numId w:val="7"/>
+        </w:numPr>
+        <w:rPr>
+          <w:rFonts w:hint="eastAsia"/>
+          <w:lang w:val="en-US" w:eastAsia="zh-CN"/>
+        </w:rPr>
+      </w:pPr>
+      <w:r>
+        <w:rPr>
+          <w:rFonts w:hint="eastAsia"/>
+          <w:lang w:val="en-US" w:eastAsia="zh-CN"/>
+        </w:rPr>
+        <w:t>在initFragment中初始化</w:t>
+      </w:r>
+    </w:p>
+    <w:p>
+      <w:pPr>
+        <w:numPr>
+          <w:numId w:val="0"/>
+        </w:numPr>
+        <w:rPr>
+          <w:rFonts w:hint="default" w:ascii="Consolas" w:hAnsi="Consolas" w:eastAsia="Consolas" w:cs="Consolas"/>
+          <w:b w:val="0"/>
+          <w:i w:val="0"/>
+          <w:caps w:val="0"/>
+          <w:color w:val="333333"/>
+          <w:spacing w:val="0"/>
+          <w:sz w:val="18"/>
+          <w:szCs w:val="18"/>
+          <w:shd w:val="clear" w:fill="EAFFEA"/>
+        </w:rPr>
+      </w:pPr>
+      <w:r>
+        <w:rPr>
+          <w:rFonts w:ascii="Consolas" w:hAnsi="Consolas" w:eastAsia="Consolas" w:cs="Consolas"/>
+          <w:b w:val="0"/>
+          <w:i w:val="0"/>
+          <w:caps w:val="0"/>
+          <w:color w:val="333333"/>
+          <w:spacing w:val="0"/>
+          <w:sz w:val="18"/>
+          <w:szCs w:val="18"/>
+          <w:shd w:val="clear" w:fill="EAFFEA"/>
+        </w:rPr>
+        <w:t xml:space="preserve">mNewGoodFragment </w:t>
+      </w:r>
+      <w:r>
+        <w:rPr>
+          <w:rFonts w:hint="default" w:ascii="Consolas" w:hAnsi="Consolas" w:eastAsia="Consolas" w:cs="Consolas"/>
+          <w:b w:val="0"/>
+          <w:i w:val="0"/>
+          <w:caps w:val="0"/>
+          <w:color w:val="A71D5D"/>
+          <w:spacing w:val="0"/>
+          <w:sz w:val="18"/>
+          <w:szCs w:val="18"/>
+          <w:shd w:val="clear" w:fill="EAFFEA"/>
+        </w:rPr>
+        <w:t>=</w:t>
+      </w:r>
+      <w:r>
+        <w:rPr>
+          <w:rFonts w:hint="default" w:ascii="Consolas" w:hAnsi="Consolas" w:eastAsia="Consolas" w:cs="Consolas"/>
+          <w:b w:val="0"/>
+          <w:i w:val="0"/>
+          <w:caps w:val="0"/>
+          <w:color w:val="333333"/>
+          <w:spacing w:val="0"/>
+          <w:sz w:val="18"/>
+          <w:szCs w:val="18"/>
+          <w:shd w:val="clear" w:fill="EAFFEA"/>
+        </w:rPr>
+        <w:t xml:space="preserve"> </w:t>
+      </w:r>
+      <w:r>
+        <w:rPr>
+          <w:rFonts w:hint="default" w:ascii="Consolas" w:hAnsi="Consolas" w:eastAsia="Consolas" w:cs="Consolas"/>
+          <w:b w:val="0"/>
+          <w:i w:val="0"/>
+          <w:caps w:val="0"/>
+          <w:color w:val="A71D5D"/>
+          <w:spacing w:val="0"/>
+          <w:sz w:val="18"/>
+          <w:szCs w:val="18"/>
+          <w:shd w:val="clear" w:fill="EAFFEA"/>
+        </w:rPr>
+        <w:t>new</w:t>
+      </w:r>
+      <w:r>
+        <w:rPr>
+          <w:rFonts w:hint="default" w:ascii="Consolas" w:hAnsi="Consolas" w:eastAsia="Consolas" w:cs="Consolas"/>
+          <w:b w:val="0"/>
+          <w:i w:val="0"/>
+          <w:caps w:val="0"/>
+          <w:color w:val="333333"/>
+          <w:spacing w:val="0"/>
+          <w:sz w:val="18"/>
+          <w:szCs w:val="18"/>
+          <w:shd w:val="clear" w:fill="EAFFEA"/>
+        </w:rPr>
+        <w:t xml:space="preserve"> NewGoodFragment();</w:t>
+      </w:r>
+    </w:p>
+    <w:p>
+      <w:pPr>
+        <w:numPr>
+          <w:numId w:val="0"/>
+        </w:numPr>
+        <w:rPr>
+          <w:rFonts w:hint="eastAsia" w:ascii="Consolas" w:hAnsi="Consolas" w:eastAsia="Consolas" w:cs="Consolas"/>
+          <w:b w:val="0"/>
+          <w:i w:val="0"/>
+          <w:caps w:val="0"/>
+          <w:color w:val="333333"/>
+          <w:spacing w:val="0"/>
+          <w:sz w:val="18"/>
+          <w:szCs w:val="18"/>
+          <w:shd w:val="clear" w:fill="EAFFEA"/>
+          <w:lang w:val="en-US" w:eastAsia="zh-CN"/>
+        </w:rPr>
+      </w:pPr>
+      <w:r>
+        <w:rPr>
+          <w:rFonts w:hint="eastAsia" w:ascii="Consolas" w:hAnsi="Consolas" w:eastAsia="Consolas" w:cs="Consolas"/>
+          <w:b w:val="0"/>
+          <w:i w:val="0"/>
+          <w:caps w:val="0"/>
+          <w:color w:val="333333"/>
+          <w:spacing w:val="0"/>
+          <w:sz w:val="18"/>
+          <w:szCs w:val="18"/>
+          <w:shd w:val="clear" w:fill="EAFFEA"/>
+          <w:lang w:val="en-US" w:eastAsia="zh-CN"/>
+        </w:rPr>
+        <w:t>mFragments = new Fragment[] {mNewGoodFragment};</w:t>
+      </w:r>
+    </w:p>
+    <w:p>
+      <w:pPr>
+        <w:numPr>
+          <w:ilvl w:val="0"/>
+          <w:numId w:val="7"/>
+        </w:numPr>
+        <w:rPr>
+          <w:rFonts w:hint="eastAsia"/>
+          <w:lang w:val="en-US" w:eastAsia="zh-CN"/>
+        </w:rPr>
+      </w:pPr>
+      <w:r>
+        <w:rPr>
+          <w:rFonts w:hint="eastAsia"/>
+          <w:lang w:val="en-US" w:eastAsia="zh-CN"/>
+        </w:rPr>
+        <w:t>设置菜单项单击事件监听</w:t>
+      </w:r>
+    </w:p>
+    <w:p>
+      <w:pPr>
+        <w:pStyle w:val="4"/>
+        <w:keepNext w:val="0"/>
+        <w:keepLines w:val="0"/>
+        <w:widowControl/>
+        <w:suppressLineNumbers w:val="0"/>
+        <w:shd w:val="clear" w:fill="FFFFFF"/>
+        <w:rPr>
+          <w:rFonts w:hint="eastAsia" w:ascii="宋体" w:hAnsi="宋体" w:eastAsia="宋体" w:cs="宋体"/>
+          <w:color w:val="000000"/>
+          <w:sz w:val="18"/>
+          <w:szCs w:val="18"/>
+        </w:rPr>
+      </w:pPr>
+      <w:r>
+        <w:rPr>
+          <w:rFonts w:hint="eastAsia" w:ascii="宋体" w:hAnsi="宋体" w:eastAsia="宋体" w:cs="宋体"/>
+          <w:color w:val="000000"/>
+          <w:sz w:val="18"/>
+          <w:szCs w:val="18"/>
+          <w:shd w:val="clear" w:fill="FFFFFF"/>
+        </w:rPr>
+        <w:t>MenuItemClickListener listener=</w:t>
+      </w:r>
+      <w:r>
+        <w:rPr>
+          <w:rFonts w:hint="eastAsia" w:ascii="宋体" w:hAnsi="宋体" w:eastAsia="宋体" w:cs="宋体"/>
+          <w:b/>
+          <w:color w:val="000080"/>
+          <w:sz w:val="18"/>
+          <w:szCs w:val="18"/>
+          <w:shd w:val="clear" w:fill="FFFFFF"/>
+        </w:rPr>
+        <w:t xml:space="preserve">new </w:t>
+      </w:r>
+      <w:r>
+        <w:rPr>
+          <w:rFonts w:hint="eastAsia" w:ascii="宋体" w:hAnsi="宋体" w:eastAsia="宋体" w:cs="宋体"/>
+          <w:color w:val="000000"/>
+          <w:sz w:val="18"/>
+          <w:szCs w:val="18"/>
+          <w:shd w:val="clear" w:fill="FFFFFF"/>
+        </w:rPr>
+        <w:t>MenuItemClickListener();</w:t>
+      </w:r>
+      <w:r>
+        <w:rPr>
+          <w:rFonts w:hint="eastAsia" w:ascii="宋体" w:hAnsi="宋体" w:eastAsia="宋体" w:cs="宋体"/>
+          <w:color w:val="000000"/>
+          <w:sz w:val="18"/>
+          <w:szCs w:val="18"/>
+          <w:shd w:val="clear" w:fill="FFFFFF"/>
+        </w:rPr>
+        <w:br w:type="textWrapping"/>
+      </w:r>
+      <w:r>
+        <w:rPr>
+          <w:rFonts w:hint="eastAsia" w:ascii="宋体" w:hAnsi="宋体" w:eastAsia="宋体" w:cs="宋体"/>
+          <w:b/>
+          <w:color w:val="660E7A"/>
+          <w:sz w:val="18"/>
+          <w:szCs w:val="18"/>
+          <w:shd w:val="clear" w:fill="FFFFFF"/>
+        </w:rPr>
+        <w:t>mLayoutNewGood</w:t>
+      </w:r>
+      <w:r>
+        <w:rPr>
+          <w:rFonts w:hint="eastAsia" w:ascii="宋体" w:hAnsi="宋体" w:eastAsia="宋体" w:cs="宋体"/>
+          <w:color w:val="000000"/>
+          <w:sz w:val="18"/>
+          <w:szCs w:val="18"/>
+          <w:shd w:val="clear" w:fill="FFFFFF"/>
+        </w:rPr>
+        <w:t>.setOnClickListener(listener);</w:t>
+      </w:r>
+    </w:p>
+    <w:p>
+      <w:pPr>
+        <w:numPr>
+          <w:numId w:val="0"/>
+        </w:numPr>
+        <w:rPr>
+          <w:rFonts w:hint="eastAsia"/>
+          <w:lang w:val="en-US" w:eastAsia="zh-CN"/>
+        </w:rPr>
+      </w:pPr>
+    </w:p>
+    <w:p>
+      <w:pPr>
+        <w:numPr>
+          <w:ilvl w:val="0"/>
+          <w:numId w:val="7"/>
+        </w:numPr>
+        <w:rPr>
+          <w:rFonts w:hint="eastAsia"/>
+          <w:lang w:val="en-US" w:eastAsia="zh-CN"/>
+        </w:rPr>
+      </w:pPr>
+      <w:r>
+        <w:rPr>
+          <w:rFonts w:hint="eastAsia"/>
+          <w:lang w:val="en-US" w:eastAsia="zh-CN"/>
+        </w:rPr>
+        <w:t>底部菜单单击事件</w:t>
+      </w:r>
+    </w:p>
+    <w:p>
+      <w:pPr>
+        <w:pStyle w:val="4"/>
+        <w:keepNext w:val="0"/>
+        <w:keepLines w:val="0"/>
+        <w:widowControl/>
+        <w:suppressLineNumbers w:val="0"/>
+        <w:shd w:val="clear" w:fill="FFFFFF"/>
+        <w:rPr>
+          <w:rFonts w:hint="eastAsia" w:ascii="宋体" w:hAnsi="宋体" w:eastAsia="宋体" w:cs="宋体"/>
+          <w:color w:val="000000"/>
+          <w:sz w:val="18"/>
+          <w:szCs w:val="18"/>
+        </w:rPr>
+      </w:pPr>
+      <w:r>
+        <w:rPr>
+          <w:rFonts w:hint="eastAsia" w:ascii="宋体" w:hAnsi="宋体" w:eastAsia="宋体" w:cs="宋体"/>
+          <w:color w:val="000000"/>
+          <w:sz w:val="18"/>
+          <w:szCs w:val="18"/>
+          <w:shd w:val="clear" w:fill="FFFFFF"/>
+        </w:rPr>
+        <w:t xml:space="preserve">    </w:t>
+      </w:r>
+      <w:r>
+        <w:rPr>
+          <w:rFonts w:hint="eastAsia" w:ascii="宋体" w:hAnsi="宋体" w:eastAsia="宋体" w:cs="宋体"/>
+          <w:b/>
+          <w:color w:val="000080"/>
+          <w:sz w:val="18"/>
+          <w:szCs w:val="18"/>
+          <w:shd w:val="clear" w:fill="FFFFFF"/>
+        </w:rPr>
+        <w:t xml:space="preserve">class </w:t>
+      </w:r>
+      <w:r>
+        <w:rPr>
+          <w:rFonts w:hint="eastAsia" w:ascii="宋体" w:hAnsi="宋体" w:eastAsia="宋体" w:cs="宋体"/>
+          <w:color w:val="000000"/>
+          <w:sz w:val="18"/>
+          <w:szCs w:val="18"/>
+          <w:shd w:val="clear" w:fill="FFFFFF"/>
+        </w:rPr>
+        <w:t xml:space="preserve">MenuItemClickListener </w:t>
+      </w:r>
+      <w:r>
+        <w:rPr>
+          <w:rFonts w:hint="eastAsia" w:ascii="宋体" w:hAnsi="宋体" w:eastAsia="宋体" w:cs="宋体"/>
+          <w:b/>
+          <w:color w:val="000080"/>
+          <w:sz w:val="18"/>
+          <w:szCs w:val="18"/>
+          <w:shd w:val="clear" w:fill="FFFFFF"/>
+        </w:rPr>
+        <w:t xml:space="preserve">implements </w:t>
+      </w:r>
+      <w:r>
+        <w:rPr>
+          <w:rFonts w:hint="eastAsia" w:ascii="宋体" w:hAnsi="宋体" w:eastAsia="宋体" w:cs="宋体"/>
+          <w:color w:val="000000"/>
+          <w:sz w:val="18"/>
+          <w:szCs w:val="18"/>
+          <w:shd w:val="clear" w:fill="FFFFFF"/>
+        </w:rPr>
+        <w:t>View.OnClickListener {</w:t>
+      </w:r>
+      <w:r>
+        <w:rPr>
+          <w:rFonts w:hint="eastAsia" w:ascii="宋体" w:hAnsi="宋体" w:eastAsia="宋体" w:cs="宋体"/>
+          <w:color w:val="000000"/>
+          <w:sz w:val="18"/>
+          <w:szCs w:val="18"/>
+          <w:shd w:val="clear" w:fill="FFFFFF"/>
+        </w:rPr>
+        <w:br w:type="textWrapping"/>
+      </w:r>
+      <w:r>
+        <w:rPr>
+          <w:rFonts w:hint="eastAsia" w:ascii="宋体" w:hAnsi="宋体" w:eastAsia="宋体" w:cs="宋体"/>
+          <w:color w:val="000000"/>
+          <w:sz w:val="18"/>
+          <w:szCs w:val="18"/>
+          <w:shd w:val="clear" w:fill="FFFFFF"/>
+        </w:rPr>
+        <w:t xml:space="preserve">       </w:t>
+      </w:r>
+      <w:r>
+        <w:rPr>
+          <w:rFonts w:hint="eastAsia" w:ascii="宋体" w:hAnsi="宋体" w:eastAsia="宋体" w:cs="宋体"/>
+          <w:color w:val="808000"/>
+          <w:sz w:val="18"/>
+          <w:szCs w:val="18"/>
+          <w:shd w:val="clear" w:fill="FFFFFF"/>
+        </w:rPr>
+        <w:t>@Override</w:t>
+      </w:r>
+      <w:r>
+        <w:rPr>
+          <w:rFonts w:hint="eastAsia" w:ascii="宋体" w:hAnsi="宋体" w:eastAsia="宋体" w:cs="宋体"/>
+          <w:color w:val="808000"/>
+          <w:sz w:val="18"/>
+          <w:szCs w:val="18"/>
+          <w:shd w:val="clear" w:fill="FFFFFF"/>
+        </w:rPr>
+        <w:br w:type="textWrapping"/>
+      </w:r>
+      <w:r>
+        <w:rPr>
+          <w:rFonts w:hint="eastAsia" w:ascii="宋体" w:hAnsi="宋体" w:eastAsia="宋体" w:cs="宋体"/>
+          <w:color w:val="808000"/>
+          <w:sz w:val="18"/>
+          <w:szCs w:val="18"/>
+          <w:shd w:val="clear" w:fill="FFFFFF"/>
+        </w:rPr>
+        <w:t xml:space="preserve">       </w:t>
+      </w:r>
+      <w:r>
+        <w:rPr>
+          <w:rFonts w:hint="eastAsia" w:ascii="宋体" w:hAnsi="宋体" w:eastAsia="宋体" w:cs="宋体"/>
+          <w:b/>
+          <w:color w:val="000080"/>
+          <w:sz w:val="18"/>
+          <w:szCs w:val="18"/>
+          <w:shd w:val="clear" w:fill="FFFFFF"/>
+        </w:rPr>
+        <w:t xml:space="preserve">public void </w:t>
+      </w:r>
+      <w:r>
+        <w:rPr>
+          <w:rFonts w:hint="eastAsia" w:ascii="宋体" w:hAnsi="宋体" w:eastAsia="宋体" w:cs="宋体"/>
+          <w:color w:val="000000"/>
+          <w:sz w:val="18"/>
+          <w:szCs w:val="18"/>
+          <w:shd w:val="clear" w:fill="FFFFFF"/>
+        </w:rPr>
+        <w:t>onClick(View v) {</w:t>
+      </w:r>
+      <w:r>
+        <w:rPr>
+          <w:rFonts w:hint="eastAsia" w:ascii="宋体" w:hAnsi="宋体" w:eastAsia="宋体" w:cs="宋体"/>
+          <w:color w:val="000000"/>
+          <w:sz w:val="18"/>
+          <w:szCs w:val="18"/>
+          <w:shd w:val="clear" w:fill="FFFFFF"/>
+        </w:rPr>
+        <w:br w:type="textWrapping"/>
+      </w:r>
+      <w:r>
+        <w:rPr>
+          <w:rFonts w:hint="eastAsia" w:ascii="宋体" w:hAnsi="宋体" w:eastAsia="宋体" w:cs="宋体"/>
+          <w:color w:val="000000"/>
+          <w:sz w:val="18"/>
+          <w:szCs w:val="18"/>
+          <w:shd w:val="clear" w:fill="FFFFFF"/>
+        </w:rPr>
+        <w:t xml:space="preserve">            setMenuItemDefaultDrawable();</w:t>
+      </w:r>
+      <w:r>
+        <w:rPr>
+          <w:rFonts w:hint="eastAsia" w:ascii="宋体" w:hAnsi="宋体" w:eastAsia="宋体" w:cs="宋体"/>
+          <w:color w:val="000000"/>
+          <w:sz w:val="18"/>
+          <w:szCs w:val="18"/>
+          <w:shd w:val="clear" w:fill="FFFFFF"/>
+        </w:rPr>
+        <w:br w:type="textWrapping"/>
+      </w:r>
+      <w:r>
+        <w:rPr>
+          <w:rFonts w:hint="eastAsia" w:ascii="宋体" w:hAnsi="宋体" w:eastAsia="宋体" w:cs="宋体"/>
+          <w:color w:val="000000"/>
+          <w:sz w:val="18"/>
+          <w:szCs w:val="18"/>
+          <w:shd w:val="clear" w:fill="FFFFFF"/>
+        </w:rPr>
+        <w:t xml:space="preserve">            Fragment fragment = </w:t>
+      </w:r>
+      <w:r>
+        <w:rPr>
+          <w:rFonts w:hint="eastAsia" w:ascii="宋体" w:hAnsi="宋体" w:eastAsia="宋体" w:cs="宋体"/>
+          <w:b/>
+          <w:color w:val="000080"/>
+          <w:sz w:val="18"/>
+          <w:szCs w:val="18"/>
+          <w:shd w:val="clear" w:fill="FFFFFF"/>
+        </w:rPr>
+        <w:t>null</w:t>
+      </w:r>
+      <w:r>
+        <w:rPr>
+          <w:rFonts w:hint="eastAsia" w:ascii="宋体" w:hAnsi="宋体" w:eastAsia="宋体" w:cs="宋体"/>
+          <w:color w:val="000000"/>
+          <w:sz w:val="18"/>
+          <w:szCs w:val="18"/>
+          <w:shd w:val="clear" w:fill="FFFFFF"/>
+        </w:rPr>
+        <w:t>;</w:t>
+      </w:r>
+      <w:r>
+        <w:rPr>
+          <w:rFonts w:hint="eastAsia" w:ascii="宋体" w:hAnsi="宋体" w:eastAsia="宋体" w:cs="宋体"/>
+          <w:color w:val="000000"/>
+          <w:sz w:val="18"/>
+          <w:szCs w:val="18"/>
+          <w:shd w:val="clear" w:fill="FFFFFF"/>
+        </w:rPr>
+        <w:br w:type="textWrapping"/>
+      </w:r>
+      <w:r>
+        <w:rPr>
+          <w:rFonts w:hint="eastAsia" w:ascii="宋体" w:hAnsi="宋体" w:eastAsia="宋体" w:cs="宋体"/>
+          <w:color w:val="000000"/>
+          <w:sz w:val="18"/>
+          <w:szCs w:val="18"/>
+          <w:shd w:val="clear" w:fill="FFFFFF"/>
+        </w:rPr>
+        <w:t xml:space="preserve">            </w:t>
+      </w:r>
+      <w:r>
+        <w:rPr>
+          <w:rFonts w:hint="eastAsia" w:ascii="宋体" w:hAnsi="宋体" w:eastAsia="宋体" w:cs="宋体"/>
+          <w:b/>
+          <w:color w:val="000080"/>
+          <w:sz w:val="18"/>
+          <w:szCs w:val="18"/>
+          <w:shd w:val="clear" w:fill="FFFFFF"/>
+        </w:rPr>
+        <w:t xml:space="preserve">switch </w:t>
+      </w:r>
+      <w:r>
+        <w:rPr>
+          <w:rFonts w:hint="eastAsia" w:ascii="宋体" w:hAnsi="宋体" w:eastAsia="宋体" w:cs="宋体"/>
+          <w:color w:val="000000"/>
+          <w:sz w:val="18"/>
+          <w:szCs w:val="18"/>
+          <w:shd w:val="clear" w:fill="FFFFFF"/>
+        </w:rPr>
+        <w:t>(v.getId()) {</w:t>
+      </w:r>
+      <w:r>
+        <w:rPr>
+          <w:rFonts w:hint="eastAsia" w:ascii="宋体" w:hAnsi="宋体" w:eastAsia="宋体" w:cs="宋体"/>
+          <w:color w:val="000000"/>
+          <w:sz w:val="18"/>
+          <w:szCs w:val="18"/>
+          <w:shd w:val="clear" w:fill="FFFFFF"/>
+        </w:rPr>
+        <w:br w:type="textWrapping"/>
+      </w:r>
+      <w:r>
+        <w:rPr>
+          <w:rFonts w:hint="eastAsia" w:ascii="宋体" w:hAnsi="宋体" w:eastAsia="宋体" w:cs="宋体"/>
+          <w:color w:val="000000"/>
+          <w:sz w:val="18"/>
+          <w:szCs w:val="18"/>
+          <w:shd w:val="clear" w:fill="FFFFFF"/>
+        </w:rPr>
+        <w:t xml:space="preserve">           </w:t>
+      </w:r>
+      <w:r>
+        <w:rPr>
+          <w:rFonts w:hint="eastAsia" w:ascii="宋体" w:hAnsi="宋体" w:eastAsia="宋体" w:cs="宋体"/>
+          <w:b/>
+          <w:color w:val="000080"/>
+          <w:sz w:val="18"/>
+          <w:szCs w:val="18"/>
+          <w:shd w:val="clear" w:fill="FFFFFF"/>
+        </w:rPr>
+        <w:t xml:space="preserve">case </w:t>
+      </w:r>
+      <w:r>
+        <w:rPr>
+          <w:rFonts w:hint="eastAsia" w:ascii="宋体" w:hAnsi="宋体" w:eastAsia="宋体" w:cs="宋体"/>
+          <w:color w:val="000000"/>
+          <w:sz w:val="18"/>
+          <w:szCs w:val="18"/>
+          <w:shd w:val="clear" w:fill="FFFFFF"/>
+        </w:rPr>
+        <w:t>R.id.</w:t>
+      </w:r>
+      <w:r>
+        <w:rPr>
+          <w:rFonts w:hint="eastAsia" w:ascii="宋体" w:hAnsi="宋体" w:eastAsia="宋体" w:cs="宋体"/>
+          <w:b/>
+          <w:i/>
+          <w:color w:val="660E7A"/>
+          <w:sz w:val="18"/>
+          <w:szCs w:val="18"/>
+          <w:shd w:val="clear" w:fill="FFFFFF"/>
+        </w:rPr>
+        <w:t>layout_new_good</w:t>
+      </w:r>
+      <w:r>
+        <w:rPr>
+          <w:rFonts w:hint="eastAsia" w:ascii="宋体" w:hAnsi="宋体" w:eastAsia="宋体" w:cs="宋体"/>
+          <w:color w:val="000000"/>
+          <w:sz w:val="18"/>
+          <w:szCs w:val="18"/>
+          <w:shd w:val="clear" w:fill="FFFFFF"/>
+        </w:rPr>
+        <w:t>:</w:t>
+      </w:r>
+      <w:r>
+        <w:rPr>
+          <w:rFonts w:hint="eastAsia" w:ascii="宋体" w:hAnsi="宋体" w:eastAsia="宋体" w:cs="宋体"/>
+          <w:color w:val="000000"/>
+          <w:sz w:val="18"/>
+          <w:szCs w:val="18"/>
+          <w:shd w:val="clear" w:fill="FFFFFF"/>
+        </w:rPr>
+        <w:br w:type="textWrapping"/>
+      </w:r>
+      <w:r>
+        <w:rPr>
+          <w:rFonts w:hint="eastAsia" w:ascii="宋体" w:hAnsi="宋体" w:eastAsia="宋体" w:cs="宋体"/>
+          <w:color w:val="000000"/>
+          <w:sz w:val="18"/>
+          <w:szCs w:val="18"/>
+          <w:shd w:val="clear" w:fill="FFFFFF"/>
+        </w:rPr>
+        <w:t xml:space="preserve">                </w:t>
+      </w:r>
+      <w:r>
+        <w:rPr>
+          <w:rFonts w:hint="eastAsia" w:ascii="宋体" w:hAnsi="宋体" w:eastAsia="宋体" w:cs="宋体"/>
+          <w:b/>
+          <w:color w:val="660E7A"/>
+          <w:sz w:val="18"/>
+          <w:szCs w:val="18"/>
+          <w:shd w:val="clear" w:fill="FFFFFF"/>
+        </w:rPr>
+        <w:t xml:space="preserve">index </w:t>
+      </w:r>
+      <w:r>
+        <w:rPr>
+          <w:rFonts w:hint="eastAsia" w:ascii="宋体" w:hAnsi="宋体" w:eastAsia="宋体" w:cs="宋体"/>
+          <w:color w:val="000000"/>
+          <w:sz w:val="18"/>
+          <w:szCs w:val="18"/>
+          <w:shd w:val="clear" w:fill="FFFFFF"/>
+        </w:rPr>
+        <w:t xml:space="preserve">= </w:t>
+      </w:r>
+      <w:r>
+        <w:rPr>
+          <w:rFonts w:hint="eastAsia" w:ascii="宋体" w:hAnsi="宋体" w:eastAsia="宋体" w:cs="宋体"/>
+          <w:color w:val="0000FF"/>
+          <w:sz w:val="18"/>
+          <w:szCs w:val="18"/>
+          <w:shd w:val="clear" w:fill="FFFFFF"/>
+        </w:rPr>
+        <w:t>0</w:t>
+      </w:r>
+      <w:r>
+        <w:rPr>
+          <w:rFonts w:hint="eastAsia" w:ascii="宋体" w:hAnsi="宋体" w:eastAsia="宋体" w:cs="宋体"/>
+          <w:color w:val="000000"/>
+          <w:sz w:val="18"/>
+          <w:szCs w:val="18"/>
+          <w:shd w:val="clear" w:fill="FFFFFF"/>
+        </w:rPr>
+        <w:t>;</w:t>
+      </w:r>
+      <w:r>
+        <w:rPr>
+          <w:rFonts w:hint="eastAsia" w:ascii="宋体" w:hAnsi="宋体" w:eastAsia="宋体" w:cs="宋体"/>
+          <w:color w:val="000000"/>
+          <w:sz w:val="18"/>
+          <w:szCs w:val="18"/>
+          <w:shd w:val="clear" w:fill="FFFFFF"/>
+        </w:rPr>
+        <w:br w:type="textWrapping"/>
+      </w:r>
+      <w:r>
+        <w:rPr>
+          <w:rFonts w:hint="eastAsia" w:ascii="宋体" w:hAnsi="宋体" w:eastAsia="宋体" w:cs="宋体"/>
+          <w:color w:val="000000"/>
+          <w:sz w:val="18"/>
+          <w:szCs w:val="18"/>
+          <w:shd w:val="clear" w:fill="FFFFFF"/>
+        </w:rPr>
+        <w:t xml:space="preserve">                </w:t>
+      </w:r>
+      <w:r>
+        <w:rPr>
+          <w:rFonts w:hint="eastAsia" w:ascii="宋体" w:hAnsi="宋体" w:eastAsia="宋体" w:cs="宋体"/>
+          <w:b/>
+          <w:color w:val="660E7A"/>
+          <w:sz w:val="18"/>
+          <w:szCs w:val="18"/>
+          <w:shd w:val="clear" w:fill="FFFFFF"/>
+        </w:rPr>
+        <w:t xml:space="preserve">drawableNewGood </w:t>
+      </w:r>
+      <w:r>
+        <w:rPr>
+          <w:rFonts w:hint="eastAsia" w:ascii="宋体" w:hAnsi="宋体" w:eastAsia="宋体" w:cs="宋体"/>
+          <w:color w:val="000000"/>
+          <w:sz w:val="18"/>
+          <w:szCs w:val="18"/>
+          <w:shd w:val="clear" w:fill="FFFFFF"/>
+        </w:rPr>
+        <w:t>= getmDrawable(R.drawable.</w:t>
+      </w:r>
+      <w:r>
+        <w:rPr>
+          <w:rFonts w:hint="eastAsia" w:ascii="宋体" w:hAnsi="宋体" w:eastAsia="宋体" w:cs="宋体"/>
+          <w:b/>
+          <w:i/>
+          <w:color w:val="660E7A"/>
+          <w:sz w:val="18"/>
+          <w:szCs w:val="18"/>
+          <w:shd w:val="clear" w:fill="FFFFFF"/>
+        </w:rPr>
+        <w:t>menu_item_new_good_selected</w:t>
+      </w:r>
+      <w:r>
+        <w:rPr>
+          <w:rFonts w:hint="eastAsia" w:ascii="宋体" w:hAnsi="宋体" w:eastAsia="宋体" w:cs="宋体"/>
+          <w:color w:val="000000"/>
+          <w:sz w:val="18"/>
+          <w:szCs w:val="18"/>
+          <w:shd w:val="clear" w:fill="FFFFFF"/>
+        </w:rPr>
+        <w:t>);</w:t>
+      </w:r>
+      <w:r>
+        <w:rPr>
+          <w:rFonts w:hint="eastAsia" w:ascii="宋体" w:hAnsi="宋体" w:eastAsia="宋体" w:cs="宋体"/>
+          <w:color w:val="000000"/>
+          <w:sz w:val="18"/>
+          <w:szCs w:val="18"/>
+          <w:shd w:val="clear" w:fill="FFFFFF"/>
+        </w:rPr>
+        <w:br w:type="textWrapping"/>
+      </w:r>
+      <w:r>
+        <w:rPr>
+          <w:rFonts w:hint="eastAsia" w:ascii="宋体" w:hAnsi="宋体" w:eastAsia="宋体" w:cs="宋体"/>
+          <w:color w:val="000000"/>
+          <w:sz w:val="18"/>
+          <w:szCs w:val="18"/>
+          <w:shd w:val="clear" w:fill="FFFFFF"/>
+        </w:rPr>
+        <w:t xml:space="preserve">                fragment = </w:t>
+      </w:r>
+      <w:r>
+        <w:rPr>
+          <w:rFonts w:hint="eastAsia" w:ascii="宋体" w:hAnsi="宋体" w:eastAsia="宋体" w:cs="宋体"/>
+          <w:b/>
+          <w:color w:val="660E7A"/>
+          <w:sz w:val="18"/>
+          <w:szCs w:val="18"/>
+          <w:shd w:val="clear" w:fill="FFFFFF"/>
+        </w:rPr>
+        <w:t>mNewGoodFragment</w:t>
+      </w:r>
+      <w:r>
+        <w:rPr>
+          <w:rFonts w:hint="eastAsia" w:ascii="宋体" w:hAnsi="宋体" w:eastAsia="宋体" w:cs="宋体"/>
+          <w:color w:val="000000"/>
+          <w:sz w:val="18"/>
+          <w:szCs w:val="18"/>
+          <w:shd w:val="clear" w:fill="FFFFFF"/>
+        </w:rPr>
+        <w:t>;</w:t>
+      </w:r>
+      <w:r>
+        <w:rPr>
+          <w:rFonts w:hint="eastAsia" w:ascii="宋体" w:hAnsi="宋体" w:eastAsia="宋体" w:cs="宋体"/>
+          <w:color w:val="000000"/>
+          <w:sz w:val="18"/>
+          <w:szCs w:val="18"/>
+          <w:shd w:val="clear" w:fill="FFFFFF"/>
+        </w:rPr>
+        <w:br w:type="textWrapping"/>
+      </w:r>
+      <w:r>
+        <w:rPr>
+          <w:rFonts w:hint="eastAsia" w:ascii="宋体" w:hAnsi="宋体" w:eastAsia="宋体" w:cs="宋体"/>
+          <w:color w:val="000000"/>
+          <w:sz w:val="18"/>
+          <w:szCs w:val="18"/>
+          <w:shd w:val="clear" w:fill="FFFFFF"/>
+        </w:rPr>
+        <w:t xml:space="preserve">               </w:t>
+      </w:r>
+      <w:r>
+        <w:rPr>
+          <w:rFonts w:hint="eastAsia" w:ascii="宋体" w:hAnsi="宋体" w:eastAsia="宋体" w:cs="宋体"/>
+          <w:b/>
+          <w:color w:val="000080"/>
+          <w:sz w:val="18"/>
+          <w:szCs w:val="18"/>
+          <w:shd w:val="clear" w:fill="FFFFFF"/>
+        </w:rPr>
+        <w:t>break</w:t>
+      </w:r>
+      <w:r>
+        <w:rPr>
+          <w:rFonts w:hint="eastAsia" w:ascii="宋体" w:hAnsi="宋体" w:eastAsia="宋体" w:cs="宋体"/>
+          <w:color w:val="000000"/>
+          <w:sz w:val="18"/>
+          <w:szCs w:val="18"/>
+          <w:shd w:val="clear" w:fill="FFFFFF"/>
+        </w:rPr>
+        <w:t>;</w:t>
+      </w:r>
+      <w:r>
+        <w:rPr>
+          <w:rFonts w:hint="eastAsia" w:ascii="宋体" w:hAnsi="宋体" w:eastAsia="宋体" w:cs="宋体"/>
+          <w:color w:val="000000"/>
+          <w:sz w:val="18"/>
+          <w:szCs w:val="18"/>
+          <w:shd w:val="clear" w:fill="FFFFFF"/>
+        </w:rPr>
+        <w:br w:type="textWrapping"/>
+      </w:r>
+      <w:r>
+        <w:rPr>
+          <w:rFonts w:hint="eastAsia" w:ascii="宋体" w:hAnsi="宋体" w:eastAsia="宋体" w:cs="宋体"/>
+          <w:color w:val="000000"/>
+          <w:sz w:val="18"/>
+          <w:szCs w:val="18"/>
+          <w:shd w:val="clear" w:fill="FFFFFF"/>
+        </w:rPr>
+        <w:t xml:space="preserve">           </w:t>
+      </w:r>
+      <w:r>
+        <w:rPr>
+          <w:rFonts w:hint="eastAsia" w:ascii="宋体" w:hAnsi="宋体" w:eastAsia="宋体" w:cs="宋体"/>
+          <w:b/>
+          <w:color w:val="000080"/>
+          <w:sz w:val="18"/>
+          <w:szCs w:val="18"/>
+          <w:shd w:val="clear" w:fill="FFFFFF"/>
+        </w:rPr>
+        <w:t xml:space="preserve">case </w:t>
+      </w:r>
+      <w:r>
+        <w:rPr>
+          <w:rFonts w:hint="eastAsia" w:ascii="宋体" w:hAnsi="宋体" w:eastAsia="宋体" w:cs="宋体"/>
+          <w:color w:val="000000"/>
+          <w:sz w:val="18"/>
+          <w:szCs w:val="18"/>
+          <w:shd w:val="clear" w:fill="FFFFFF"/>
+        </w:rPr>
+        <w:t>R.id.</w:t>
+      </w:r>
+      <w:r>
+        <w:rPr>
+          <w:rFonts w:hint="eastAsia" w:ascii="宋体" w:hAnsi="宋体" w:eastAsia="宋体" w:cs="宋体"/>
+          <w:b/>
+          <w:i/>
+          <w:color w:val="660E7A"/>
+          <w:sz w:val="18"/>
+          <w:szCs w:val="18"/>
+          <w:shd w:val="clear" w:fill="FFFFFF"/>
+        </w:rPr>
+        <w:t>layout_boutique</w:t>
+      </w:r>
+      <w:r>
+        <w:rPr>
+          <w:rFonts w:hint="eastAsia" w:ascii="宋体" w:hAnsi="宋体" w:eastAsia="宋体" w:cs="宋体"/>
+          <w:color w:val="000000"/>
+          <w:sz w:val="18"/>
+          <w:szCs w:val="18"/>
+          <w:shd w:val="clear" w:fill="FFFFFF"/>
+        </w:rPr>
+        <w:t>:</w:t>
+      </w:r>
+      <w:r>
+        <w:rPr>
+          <w:rFonts w:hint="eastAsia" w:ascii="宋体" w:hAnsi="宋体" w:eastAsia="宋体" w:cs="宋体"/>
+          <w:color w:val="000000"/>
+          <w:sz w:val="18"/>
+          <w:szCs w:val="18"/>
+          <w:shd w:val="clear" w:fill="FFFFFF"/>
+        </w:rPr>
+        <w:br w:type="textWrapping"/>
+      </w:r>
+      <w:r>
+        <w:rPr>
+          <w:rFonts w:hint="eastAsia" w:ascii="宋体" w:hAnsi="宋体" w:eastAsia="宋体" w:cs="宋体"/>
+          <w:color w:val="000000"/>
+          <w:sz w:val="18"/>
+          <w:szCs w:val="18"/>
+          <w:shd w:val="clear" w:fill="FFFFFF"/>
+        </w:rPr>
+        <w:t xml:space="preserve">               </w:t>
+      </w:r>
+      <w:r>
+        <w:rPr>
+          <w:rFonts w:hint="eastAsia" w:ascii="宋体" w:hAnsi="宋体" w:eastAsia="宋体" w:cs="宋体"/>
+          <w:b/>
+          <w:color w:val="660E7A"/>
+          <w:sz w:val="18"/>
+          <w:szCs w:val="18"/>
+          <w:shd w:val="clear" w:fill="FFFFFF"/>
+        </w:rPr>
+        <w:t xml:space="preserve">index </w:t>
+      </w:r>
+      <w:r>
+        <w:rPr>
+          <w:rFonts w:hint="eastAsia" w:ascii="宋体" w:hAnsi="宋体" w:eastAsia="宋体" w:cs="宋体"/>
+          <w:color w:val="000000"/>
+          <w:sz w:val="18"/>
+          <w:szCs w:val="18"/>
+          <w:shd w:val="clear" w:fill="FFFFFF"/>
+        </w:rPr>
+        <w:t xml:space="preserve">= </w:t>
+      </w:r>
+      <w:r>
+        <w:rPr>
+          <w:rFonts w:hint="eastAsia" w:ascii="宋体" w:hAnsi="宋体" w:eastAsia="宋体" w:cs="宋体"/>
+          <w:color w:val="0000FF"/>
+          <w:sz w:val="18"/>
+          <w:szCs w:val="18"/>
+          <w:shd w:val="clear" w:fill="FFFFFF"/>
+        </w:rPr>
+        <w:t>1</w:t>
+      </w:r>
+      <w:r>
+        <w:rPr>
+          <w:rFonts w:hint="eastAsia" w:ascii="宋体" w:hAnsi="宋体" w:eastAsia="宋体" w:cs="宋体"/>
+          <w:color w:val="000000"/>
+          <w:sz w:val="18"/>
+          <w:szCs w:val="18"/>
+          <w:shd w:val="clear" w:fill="FFFFFF"/>
+        </w:rPr>
+        <w:t>;</w:t>
+      </w:r>
+      <w:r>
+        <w:rPr>
+          <w:rFonts w:hint="eastAsia" w:ascii="宋体" w:hAnsi="宋体" w:eastAsia="宋体" w:cs="宋体"/>
+          <w:color w:val="000000"/>
+          <w:sz w:val="18"/>
+          <w:szCs w:val="18"/>
+          <w:shd w:val="clear" w:fill="FFFFFF"/>
+        </w:rPr>
+        <w:br w:type="textWrapping"/>
+      </w:r>
+      <w:r>
+        <w:rPr>
+          <w:rFonts w:hint="eastAsia" w:ascii="宋体" w:hAnsi="宋体" w:eastAsia="宋体" w:cs="宋体"/>
+          <w:color w:val="000000"/>
+          <w:sz w:val="18"/>
+          <w:szCs w:val="18"/>
+          <w:shd w:val="clear" w:fill="FFFFFF"/>
+        </w:rPr>
+        <w:t xml:space="preserve">                </w:t>
+      </w:r>
+      <w:r>
+        <w:rPr>
+          <w:rFonts w:hint="eastAsia" w:ascii="宋体" w:hAnsi="宋体" w:eastAsia="宋体" w:cs="宋体"/>
+          <w:b/>
+          <w:color w:val="660E7A"/>
+          <w:sz w:val="18"/>
+          <w:szCs w:val="18"/>
+          <w:shd w:val="clear" w:fill="FFFFFF"/>
+        </w:rPr>
+        <w:t xml:space="preserve">drawableBoutique </w:t>
+      </w:r>
+      <w:r>
+        <w:rPr>
+          <w:rFonts w:hint="eastAsia" w:ascii="宋体" w:hAnsi="宋体" w:eastAsia="宋体" w:cs="宋体"/>
+          <w:color w:val="000000"/>
+          <w:sz w:val="18"/>
+          <w:szCs w:val="18"/>
+          <w:shd w:val="clear" w:fill="FFFFFF"/>
+        </w:rPr>
+        <w:t>= getmDrawable(R.drawable.</w:t>
+      </w:r>
+      <w:r>
+        <w:rPr>
+          <w:rFonts w:hint="eastAsia" w:ascii="宋体" w:hAnsi="宋体" w:eastAsia="宋体" w:cs="宋体"/>
+          <w:b/>
+          <w:i/>
+          <w:color w:val="660E7A"/>
+          <w:sz w:val="18"/>
+          <w:szCs w:val="18"/>
+          <w:shd w:val="clear" w:fill="FFFFFF"/>
+        </w:rPr>
+        <w:t>boutique_selected</w:t>
+      </w:r>
+      <w:r>
+        <w:rPr>
+          <w:rFonts w:hint="eastAsia" w:ascii="宋体" w:hAnsi="宋体" w:eastAsia="宋体" w:cs="宋体"/>
+          <w:color w:val="000000"/>
+          <w:sz w:val="18"/>
+          <w:szCs w:val="18"/>
+          <w:shd w:val="clear" w:fill="FFFFFF"/>
+        </w:rPr>
+        <w:t>);</w:t>
+      </w:r>
+      <w:r>
+        <w:rPr>
+          <w:rFonts w:hint="eastAsia" w:ascii="宋体" w:hAnsi="宋体" w:eastAsia="宋体" w:cs="宋体"/>
+          <w:color w:val="000000"/>
+          <w:sz w:val="18"/>
+          <w:szCs w:val="18"/>
+          <w:shd w:val="clear" w:fill="FFFFFF"/>
+        </w:rPr>
+        <w:br w:type="textWrapping"/>
+      </w:r>
+      <w:r>
+        <w:rPr>
+          <w:rFonts w:hint="eastAsia" w:ascii="宋体" w:hAnsi="宋体" w:eastAsia="宋体" w:cs="宋体"/>
+          <w:color w:val="000000"/>
+          <w:sz w:val="18"/>
+          <w:szCs w:val="18"/>
+          <w:shd w:val="clear" w:fill="FFFFFF"/>
+        </w:rPr>
+        <w:t xml:space="preserve">               </w:t>
+      </w:r>
+      <w:r>
+        <w:rPr>
+          <w:rFonts w:hint="eastAsia" w:ascii="宋体" w:hAnsi="宋体" w:eastAsia="宋体" w:cs="宋体"/>
+          <w:b/>
+          <w:color w:val="000080"/>
+          <w:sz w:val="18"/>
+          <w:szCs w:val="18"/>
+          <w:shd w:val="clear" w:fill="FFFFFF"/>
+        </w:rPr>
+        <w:t>break</w:t>
+      </w:r>
+      <w:r>
+        <w:rPr>
+          <w:rFonts w:hint="eastAsia" w:ascii="宋体" w:hAnsi="宋体" w:eastAsia="宋体" w:cs="宋体"/>
+          <w:color w:val="000000"/>
+          <w:sz w:val="18"/>
+          <w:szCs w:val="18"/>
+          <w:shd w:val="clear" w:fill="FFFFFF"/>
+        </w:rPr>
+        <w:t>;</w:t>
+      </w:r>
+      <w:r>
+        <w:rPr>
+          <w:rFonts w:hint="eastAsia" w:ascii="宋体" w:hAnsi="宋体" w:eastAsia="宋体" w:cs="宋体"/>
+          <w:color w:val="000000"/>
+          <w:sz w:val="18"/>
+          <w:szCs w:val="18"/>
+          <w:shd w:val="clear" w:fill="FFFFFF"/>
+        </w:rPr>
+        <w:br w:type="textWrapping"/>
+      </w:r>
+      <w:r>
+        <w:rPr>
+          <w:rFonts w:hint="eastAsia" w:ascii="宋体" w:hAnsi="宋体" w:eastAsia="宋体" w:cs="宋体"/>
+          <w:color w:val="000000"/>
+          <w:sz w:val="18"/>
+          <w:szCs w:val="18"/>
+          <w:shd w:val="clear" w:fill="FFFFFF"/>
+        </w:rPr>
+        <w:t xml:space="preserve">           </w:t>
+      </w:r>
+      <w:r>
+        <w:rPr>
+          <w:rFonts w:hint="eastAsia" w:ascii="宋体" w:hAnsi="宋体" w:eastAsia="宋体" w:cs="宋体"/>
+          <w:b/>
+          <w:color w:val="000080"/>
+          <w:sz w:val="18"/>
+          <w:szCs w:val="18"/>
+          <w:shd w:val="clear" w:fill="FFFFFF"/>
+        </w:rPr>
+        <w:t xml:space="preserve">case </w:t>
+      </w:r>
+      <w:r>
+        <w:rPr>
+          <w:rFonts w:hint="eastAsia" w:ascii="宋体" w:hAnsi="宋体" w:eastAsia="宋体" w:cs="宋体"/>
+          <w:color w:val="000000"/>
+          <w:sz w:val="18"/>
+          <w:szCs w:val="18"/>
+          <w:shd w:val="clear" w:fill="FFFFFF"/>
+        </w:rPr>
+        <w:t>R.id.</w:t>
+      </w:r>
+      <w:r>
+        <w:rPr>
+          <w:rFonts w:hint="eastAsia" w:ascii="宋体" w:hAnsi="宋体" w:eastAsia="宋体" w:cs="宋体"/>
+          <w:b/>
+          <w:i/>
+          <w:color w:val="660E7A"/>
+          <w:sz w:val="18"/>
+          <w:szCs w:val="18"/>
+          <w:shd w:val="clear" w:fill="FFFFFF"/>
+        </w:rPr>
+        <w:t>layout_category</w:t>
+      </w:r>
+      <w:r>
+        <w:rPr>
+          <w:rFonts w:hint="eastAsia" w:ascii="宋体" w:hAnsi="宋体" w:eastAsia="宋体" w:cs="宋体"/>
+          <w:color w:val="000000"/>
+          <w:sz w:val="18"/>
+          <w:szCs w:val="18"/>
+          <w:shd w:val="clear" w:fill="FFFFFF"/>
+        </w:rPr>
+        <w:t>:</w:t>
+      </w:r>
+      <w:r>
+        <w:rPr>
+          <w:rFonts w:hint="eastAsia" w:ascii="宋体" w:hAnsi="宋体" w:eastAsia="宋体" w:cs="宋体"/>
+          <w:color w:val="000000"/>
+          <w:sz w:val="18"/>
+          <w:szCs w:val="18"/>
+          <w:shd w:val="clear" w:fill="FFFFFF"/>
+        </w:rPr>
+        <w:br w:type="textWrapping"/>
+      </w:r>
+      <w:r>
+        <w:rPr>
+          <w:rFonts w:hint="eastAsia" w:ascii="宋体" w:hAnsi="宋体" w:eastAsia="宋体" w:cs="宋体"/>
+          <w:color w:val="000000"/>
+          <w:sz w:val="18"/>
+          <w:szCs w:val="18"/>
+          <w:shd w:val="clear" w:fill="FFFFFF"/>
+        </w:rPr>
+        <w:t xml:space="preserve">               </w:t>
+      </w:r>
+      <w:r>
+        <w:rPr>
+          <w:rFonts w:hint="eastAsia" w:ascii="宋体" w:hAnsi="宋体" w:eastAsia="宋体" w:cs="宋体"/>
+          <w:b/>
+          <w:color w:val="660E7A"/>
+          <w:sz w:val="18"/>
+          <w:szCs w:val="18"/>
+          <w:shd w:val="clear" w:fill="FFFFFF"/>
+        </w:rPr>
+        <w:t>index</w:t>
+      </w:r>
+      <w:r>
+        <w:rPr>
+          <w:rFonts w:hint="eastAsia" w:ascii="宋体" w:hAnsi="宋体" w:eastAsia="宋体" w:cs="宋体"/>
+          <w:color w:val="000000"/>
+          <w:sz w:val="18"/>
+          <w:szCs w:val="18"/>
+          <w:shd w:val="clear" w:fill="FFFFFF"/>
+        </w:rPr>
+        <w:t>=</w:t>
+      </w:r>
+      <w:r>
+        <w:rPr>
+          <w:rFonts w:hint="eastAsia" w:ascii="宋体" w:hAnsi="宋体" w:eastAsia="宋体" w:cs="宋体"/>
+          <w:color w:val="0000FF"/>
+          <w:sz w:val="18"/>
+          <w:szCs w:val="18"/>
+          <w:shd w:val="clear" w:fill="FFFFFF"/>
+        </w:rPr>
+        <w:t>2</w:t>
+      </w:r>
+      <w:r>
+        <w:rPr>
+          <w:rFonts w:hint="eastAsia" w:ascii="宋体" w:hAnsi="宋体" w:eastAsia="宋体" w:cs="宋体"/>
+          <w:color w:val="000000"/>
+          <w:sz w:val="18"/>
+          <w:szCs w:val="18"/>
+          <w:shd w:val="clear" w:fill="FFFFFF"/>
+        </w:rPr>
+        <w:t>;</w:t>
+      </w:r>
+      <w:r>
+        <w:rPr>
+          <w:rFonts w:hint="eastAsia" w:ascii="宋体" w:hAnsi="宋体" w:eastAsia="宋体" w:cs="宋体"/>
+          <w:color w:val="000000"/>
+          <w:sz w:val="18"/>
+          <w:szCs w:val="18"/>
+          <w:shd w:val="clear" w:fill="FFFFFF"/>
+        </w:rPr>
+        <w:br w:type="textWrapping"/>
+      </w:r>
+      <w:r>
+        <w:rPr>
+          <w:rFonts w:hint="eastAsia" w:ascii="宋体" w:hAnsi="宋体" w:eastAsia="宋体" w:cs="宋体"/>
+          <w:color w:val="000000"/>
+          <w:sz w:val="18"/>
+          <w:szCs w:val="18"/>
+          <w:shd w:val="clear" w:fill="FFFFFF"/>
+        </w:rPr>
+        <w:t xml:space="preserve">                </w:t>
+      </w:r>
+      <w:r>
+        <w:rPr>
+          <w:rFonts w:hint="eastAsia" w:ascii="宋体" w:hAnsi="宋体" w:eastAsia="宋体" w:cs="宋体"/>
+          <w:b/>
+          <w:color w:val="660E7A"/>
+          <w:sz w:val="18"/>
+          <w:szCs w:val="18"/>
+          <w:shd w:val="clear" w:fill="FFFFFF"/>
+        </w:rPr>
+        <w:t xml:space="preserve">drawableCategory </w:t>
+      </w:r>
+      <w:r>
+        <w:rPr>
+          <w:rFonts w:hint="eastAsia" w:ascii="宋体" w:hAnsi="宋体" w:eastAsia="宋体" w:cs="宋体"/>
+          <w:color w:val="000000"/>
+          <w:sz w:val="18"/>
+          <w:szCs w:val="18"/>
+          <w:shd w:val="clear" w:fill="FFFFFF"/>
+        </w:rPr>
+        <w:t>= getmDrawable(R.drawable.</w:t>
+      </w:r>
+      <w:r>
+        <w:rPr>
+          <w:rFonts w:hint="eastAsia" w:ascii="宋体" w:hAnsi="宋体" w:eastAsia="宋体" w:cs="宋体"/>
+          <w:b/>
+          <w:i/>
+          <w:color w:val="660E7A"/>
+          <w:sz w:val="18"/>
+          <w:szCs w:val="18"/>
+          <w:shd w:val="clear" w:fill="FFFFFF"/>
+        </w:rPr>
+        <w:t>menu_item_category_selected</w:t>
+      </w:r>
+      <w:r>
+        <w:rPr>
+          <w:rFonts w:hint="eastAsia" w:ascii="宋体" w:hAnsi="宋体" w:eastAsia="宋体" w:cs="宋体"/>
+          <w:color w:val="000000"/>
+          <w:sz w:val="18"/>
+          <w:szCs w:val="18"/>
+          <w:shd w:val="clear" w:fill="FFFFFF"/>
+        </w:rPr>
+        <w:t>);</w:t>
+      </w:r>
+      <w:r>
+        <w:rPr>
+          <w:rFonts w:hint="eastAsia" w:ascii="宋体" w:hAnsi="宋体" w:eastAsia="宋体" w:cs="宋体"/>
+          <w:color w:val="000000"/>
+          <w:sz w:val="18"/>
+          <w:szCs w:val="18"/>
+          <w:shd w:val="clear" w:fill="FFFFFF"/>
+        </w:rPr>
+        <w:br w:type="textWrapping"/>
+      </w:r>
+      <w:r>
+        <w:rPr>
+          <w:rFonts w:hint="eastAsia" w:ascii="宋体" w:hAnsi="宋体" w:eastAsia="宋体" w:cs="宋体"/>
+          <w:color w:val="000000"/>
+          <w:sz w:val="18"/>
+          <w:szCs w:val="18"/>
+          <w:shd w:val="clear" w:fill="FFFFFF"/>
+        </w:rPr>
+        <w:t xml:space="preserve">               </w:t>
+      </w:r>
+      <w:r>
+        <w:rPr>
+          <w:rFonts w:hint="eastAsia" w:ascii="宋体" w:hAnsi="宋体" w:eastAsia="宋体" w:cs="宋体"/>
+          <w:b/>
+          <w:color w:val="000080"/>
+          <w:sz w:val="18"/>
+          <w:szCs w:val="18"/>
+          <w:shd w:val="clear" w:fill="FFFFFF"/>
+        </w:rPr>
+        <w:t>break</w:t>
+      </w:r>
+      <w:r>
+        <w:rPr>
+          <w:rFonts w:hint="eastAsia" w:ascii="宋体" w:hAnsi="宋体" w:eastAsia="宋体" w:cs="宋体"/>
+          <w:color w:val="000000"/>
+          <w:sz w:val="18"/>
+          <w:szCs w:val="18"/>
+          <w:shd w:val="clear" w:fill="FFFFFF"/>
+        </w:rPr>
+        <w:t>;</w:t>
+      </w:r>
+      <w:r>
+        <w:rPr>
+          <w:rFonts w:hint="eastAsia" w:ascii="宋体" w:hAnsi="宋体" w:eastAsia="宋体" w:cs="宋体"/>
+          <w:color w:val="000000"/>
+          <w:sz w:val="18"/>
+          <w:szCs w:val="18"/>
+          <w:shd w:val="clear" w:fill="FFFFFF"/>
+        </w:rPr>
+        <w:br w:type="textWrapping"/>
+      </w:r>
+      <w:r>
+        <w:rPr>
+          <w:rFonts w:hint="eastAsia" w:ascii="宋体" w:hAnsi="宋体" w:eastAsia="宋体" w:cs="宋体"/>
+          <w:color w:val="000000"/>
+          <w:sz w:val="18"/>
+          <w:szCs w:val="18"/>
+          <w:shd w:val="clear" w:fill="FFFFFF"/>
+        </w:rPr>
+        <w:t xml:space="preserve">           </w:t>
+      </w:r>
+      <w:r>
+        <w:rPr>
+          <w:rFonts w:hint="eastAsia" w:ascii="宋体" w:hAnsi="宋体" w:eastAsia="宋体" w:cs="宋体"/>
+          <w:b/>
+          <w:color w:val="000080"/>
+          <w:sz w:val="18"/>
+          <w:szCs w:val="18"/>
+          <w:shd w:val="clear" w:fill="FFFFFF"/>
+        </w:rPr>
+        <w:t xml:space="preserve">case </w:t>
+      </w:r>
+      <w:r>
+        <w:rPr>
+          <w:rFonts w:hint="eastAsia" w:ascii="宋体" w:hAnsi="宋体" w:eastAsia="宋体" w:cs="宋体"/>
+          <w:color w:val="000000"/>
+          <w:sz w:val="18"/>
+          <w:szCs w:val="18"/>
+          <w:shd w:val="clear" w:fill="FFFFFF"/>
+        </w:rPr>
+        <w:t>R.id.</w:t>
+      </w:r>
+      <w:r>
+        <w:rPr>
+          <w:rFonts w:hint="eastAsia" w:ascii="宋体" w:hAnsi="宋体" w:eastAsia="宋体" w:cs="宋体"/>
+          <w:b/>
+          <w:i/>
+          <w:color w:val="660E7A"/>
+          <w:sz w:val="18"/>
+          <w:szCs w:val="18"/>
+          <w:shd w:val="clear" w:fill="FFFFFF"/>
+        </w:rPr>
+        <w:t>layout_cart</w:t>
+      </w:r>
+      <w:r>
+        <w:rPr>
+          <w:rFonts w:hint="eastAsia" w:ascii="宋体" w:hAnsi="宋体" w:eastAsia="宋体" w:cs="宋体"/>
+          <w:color w:val="000000"/>
+          <w:sz w:val="18"/>
+          <w:szCs w:val="18"/>
+          <w:shd w:val="clear" w:fill="FFFFFF"/>
+        </w:rPr>
+        <w:t>:</w:t>
+      </w:r>
+      <w:r>
+        <w:rPr>
+          <w:rFonts w:hint="eastAsia" w:ascii="宋体" w:hAnsi="宋体" w:eastAsia="宋体" w:cs="宋体"/>
+          <w:color w:val="000000"/>
+          <w:sz w:val="18"/>
+          <w:szCs w:val="18"/>
+          <w:shd w:val="clear" w:fill="FFFFFF"/>
+        </w:rPr>
+        <w:br w:type="textWrapping"/>
+      </w:r>
+      <w:r>
+        <w:rPr>
+          <w:rFonts w:hint="eastAsia" w:ascii="宋体" w:hAnsi="宋体" w:eastAsia="宋体" w:cs="宋体"/>
+          <w:color w:val="000000"/>
+          <w:sz w:val="18"/>
+          <w:szCs w:val="18"/>
+          <w:shd w:val="clear" w:fill="FFFFFF"/>
+        </w:rPr>
+        <w:t xml:space="preserve">               </w:t>
+      </w:r>
+      <w:r>
+        <w:rPr>
+          <w:rFonts w:hint="eastAsia" w:ascii="宋体" w:hAnsi="宋体" w:eastAsia="宋体" w:cs="宋体"/>
+          <w:b/>
+          <w:color w:val="660E7A"/>
+          <w:sz w:val="18"/>
+          <w:szCs w:val="18"/>
+          <w:shd w:val="clear" w:fill="FFFFFF"/>
+        </w:rPr>
+        <w:t xml:space="preserve">index </w:t>
+      </w:r>
+      <w:r>
+        <w:rPr>
+          <w:rFonts w:hint="eastAsia" w:ascii="宋体" w:hAnsi="宋体" w:eastAsia="宋体" w:cs="宋体"/>
+          <w:color w:val="000000"/>
+          <w:sz w:val="18"/>
+          <w:szCs w:val="18"/>
+          <w:shd w:val="clear" w:fill="FFFFFF"/>
+        </w:rPr>
+        <w:t xml:space="preserve">= </w:t>
+      </w:r>
+      <w:r>
+        <w:rPr>
+          <w:rFonts w:hint="eastAsia" w:ascii="宋体" w:hAnsi="宋体" w:eastAsia="宋体" w:cs="宋体"/>
+          <w:color w:val="0000FF"/>
+          <w:sz w:val="18"/>
+          <w:szCs w:val="18"/>
+          <w:shd w:val="clear" w:fill="FFFFFF"/>
+        </w:rPr>
+        <w:t>3</w:t>
+      </w:r>
+      <w:r>
+        <w:rPr>
+          <w:rFonts w:hint="eastAsia" w:ascii="宋体" w:hAnsi="宋体" w:eastAsia="宋体" w:cs="宋体"/>
+          <w:color w:val="000000"/>
+          <w:sz w:val="18"/>
+          <w:szCs w:val="18"/>
+          <w:shd w:val="clear" w:fill="FFFFFF"/>
+        </w:rPr>
+        <w:t>;</w:t>
+      </w:r>
+      <w:r>
+        <w:rPr>
+          <w:rFonts w:hint="eastAsia" w:ascii="宋体" w:hAnsi="宋体" w:eastAsia="宋体" w:cs="宋体"/>
+          <w:color w:val="000000"/>
+          <w:sz w:val="18"/>
+          <w:szCs w:val="18"/>
+          <w:shd w:val="clear" w:fill="FFFFFF"/>
+        </w:rPr>
+        <w:br w:type="textWrapping"/>
+      </w:r>
+      <w:r>
+        <w:rPr>
+          <w:rFonts w:hint="eastAsia" w:ascii="宋体" w:hAnsi="宋体" w:eastAsia="宋体" w:cs="宋体"/>
+          <w:color w:val="000000"/>
+          <w:sz w:val="18"/>
+          <w:szCs w:val="18"/>
+          <w:shd w:val="clear" w:fill="FFFFFF"/>
+        </w:rPr>
+        <w:t xml:space="preserve">                </w:t>
+      </w:r>
+      <w:r>
+        <w:rPr>
+          <w:rFonts w:hint="eastAsia" w:ascii="宋体" w:hAnsi="宋体" w:eastAsia="宋体" w:cs="宋体"/>
+          <w:b/>
+          <w:color w:val="660E7A"/>
+          <w:sz w:val="18"/>
+          <w:szCs w:val="18"/>
+          <w:shd w:val="clear" w:fill="FFFFFF"/>
+        </w:rPr>
+        <w:t xml:space="preserve">drawableCart </w:t>
+      </w:r>
+      <w:r>
+        <w:rPr>
+          <w:rFonts w:hint="eastAsia" w:ascii="宋体" w:hAnsi="宋体" w:eastAsia="宋体" w:cs="宋体"/>
+          <w:color w:val="000000"/>
+          <w:sz w:val="18"/>
+          <w:szCs w:val="18"/>
+          <w:shd w:val="clear" w:fill="FFFFFF"/>
+        </w:rPr>
+        <w:t>= getmDrawable(R.drawable.</w:t>
+      </w:r>
+      <w:r>
+        <w:rPr>
+          <w:rFonts w:hint="eastAsia" w:ascii="宋体" w:hAnsi="宋体" w:eastAsia="宋体" w:cs="宋体"/>
+          <w:b/>
+          <w:i/>
+          <w:color w:val="660E7A"/>
+          <w:sz w:val="18"/>
+          <w:szCs w:val="18"/>
+          <w:shd w:val="clear" w:fill="FFFFFF"/>
+        </w:rPr>
+        <w:t>menu_item_cart_selected</w:t>
+      </w:r>
+      <w:r>
+        <w:rPr>
+          <w:rFonts w:hint="eastAsia" w:ascii="宋体" w:hAnsi="宋体" w:eastAsia="宋体" w:cs="宋体"/>
+          <w:color w:val="000000"/>
+          <w:sz w:val="18"/>
+          <w:szCs w:val="18"/>
+          <w:shd w:val="clear" w:fill="FFFFFF"/>
+        </w:rPr>
+        <w:t>);</w:t>
+      </w:r>
+      <w:r>
+        <w:rPr>
+          <w:rFonts w:hint="eastAsia" w:ascii="宋体" w:hAnsi="宋体" w:eastAsia="宋体" w:cs="宋体"/>
+          <w:color w:val="000000"/>
+          <w:sz w:val="18"/>
+          <w:szCs w:val="18"/>
+          <w:shd w:val="clear" w:fill="FFFFFF"/>
+        </w:rPr>
+        <w:br w:type="textWrapping"/>
+      </w:r>
+      <w:r>
+        <w:rPr>
+          <w:rFonts w:hint="eastAsia" w:ascii="宋体" w:hAnsi="宋体" w:eastAsia="宋体" w:cs="宋体"/>
+          <w:color w:val="000000"/>
+          <w:sz w:val="18"/>
+          <w:szCs w:val="18"/>
+          <w:shd w:val="clear" w:fill="FFFFFF"/>
+        </w:rPr>
+        <w:t xml:space="preserve">               </w:t>
+      </w:r>
+      <w:r>
+        <w:rPr>
+          <w:rFonts w:hint="eastAsia" w:ascii="宋体" w:hAnsi="宋体" w:eastAsia="宋体" w:cs="宋体"/>
+          <w:b/>
+          <w:color w:val="000080"/>
+          <w:sz w:val="18"/>
+          <w:szCs w:val="18"/>
+          <w:shd w:val="clear" w:fill="FFFFFF"/>
+        </w:rPr>
+        <w:t>break</w:t>
+      </w:r>
+      <w:r>
+        <w:rPr>
+          <w:rFonts w:hint="eastAsia" w:ascii="宋体" w:hAnsi="宋体" w:eastAsia="宋体" w:cs="宋体"/>
+          <w:color w:val="000000"/>
+          <w:sz w:val="18"/>
+          <w:szCs w:val="18"/>
+          <w:shd w:val="clear" w:fill="FFFFFF"/>
+        </w:rPr>
+        <w:t>;</w:t>
+      </w:r>
+      <w:r>
+        <w:rPr>
+          <w:rFonts w:hint="eastAsia" w:ascii="宋体" w:hAnsi="宋体" w:eastAsia="宋体" w:cs="宋体"/>
+          <w:color w:val="000000"/>
+          <w:sz w:val="18"/>
+          <w:szCs w:val="18"/>
+          <w:shd w:val="clear" w:fill="FFFFFF"/>
+        </w:rPr>
+        <w:br w:type="textWrapping"/>
+      </w:r>
+      <w:r>
+        <w:rPr>
+          <w:rFonts w:hint="eastAsia" w:ascii="宋体" w:hAnsi="宋体" w:eastAsia="宋体" w:cs="宋体"/>
+          <w:color w:val="000000"/>
+          <w:sz w:val="18"/>
+          <w:szCs w:val="18"/>
+          <w:shd w:val="clear" w:fill="FFFFFF"/>
+        </w:rPr>
+        <w:t xml:space="preserve">            </w:t>
+      </w:r>
+      <w:r>
+        <w:rPr>
+          <w:rFonts w:hint="eastAsia" w:ascii="宋体" w:hAnsi="宋体" w:eastAsia="宋体" w:cs="宋体"/>
+          <w:b/>
+          <w:color w:val="000080"/>
+          <w:sz w:val="18"/>
+          <w:szCs w:val="18"/>
+          <w:shd w:val="clear" w:fill="FFFFFF"/>
+        </w:rPr>
+        <w:t xml:space="preserve">case </w:t>
+      </w:r>
+      <w:r>
+        <w:rPr>
+          <w:rFonts w:hint="eastAsia" w:ascii="宋体" w:hAnsi="宋体" w:eastAsia="宋体" w:cs="宋体"/>
+          <w:color w:val="000000"/>
+          <w:sz w:val="18"/>
+          <w:szCs w:val="18"/>
+          <w:shd w:val="clear" w:fill="FFFFFF"/>
+        </w:rPr>
+        <w:t>R.id.</w:t>
+      </w:r>
+      <w:r>
+        <w:rPr>
+          <w:rFonts w:hint="eastAsia" w:ascii="宋体" w:hAnsi="宋体" w:eastAsia="宋体" w:cs="宋体"/>
+          <w:b/>
+          <w:i/>
+          <w:color w:val="660E7A"/>
+          <w:sz w:val="18"/>
+          <w:szCs w:val="18"/>
+          <w:shd w:val="clear" w:fill="FFFFFF"/>
+        </w:rPr>
+        <w:t>layout_personal_center</w:t>
+      </w:r>
+      <w:r>
+        <w:rPr>
+          <w:rFonts w:hint="eastAsia" w:ascii="宋体" w:hAnsi="宋体" w:eastAsia="宋体" w:cs="宋体"/>
+          <w:color w:val="000000"/>
+          <w:sz w:val="18"/>
+          <w:szCs w:val="18"/>
+          <w:shd w:val="clear" w:fill="FFFFFF"/>
+        </w:rPr>
+        <w:t>:</w:t>
+      </w:r>
+      <w:r>
+        <w:rPr>
+          <w:rFonts w:hint="eastAsia" w:ascii="宋体" w:hAnsi="宋体" w:eastAsia="宋体" w:cs="宋体"/>
+          <w:color w:val="000000"/>
+          <w:sz w:val="18"/>
+          <w:szCs w:val="18"/>
+          <w:shd w:val="clear" w:fill="FFFFFF"/>
+        </w:rPr>
+        <w:br w:type="textWrapping"/>
+      </w:r>
+      <w:r>
+        <w:rPr>
+          <w:rFonts w:hint="eastAsia" w:ascii="宋体" w:hAnsi="宋体" w:eastAsia="宋体" w:cs="宋体"/>
+          <w:color w:val="000000"/>
+          <w:sz w:val="18"/>
+          <w:szCs w:val="18"/>
+          <w:shd w:val="clear" w:fill="FFFFFF"/>
+        </w:rPr>
+        <w:t xml:space="preserve">                </w:t>
+      </w:r>
+      <w:r>
+        <w:rPr>
+          <w:rFonts w:hint="eastAsia" w:ascii="宋体" w:hAnsi="宋体" w:eastAsia="宋体" w:cs="宋体"/>
+          <w:b/>
+          <w:color w:val="660E7A"/>
+          <w:sz w:val="18"/>
+          <w:szCs w:val="18"/>
+          <w:shd w:val="clear" w:fill="FFFFFF"/>
+        </w:rPr>
+        <w:t xml:space="preserve">index </w:t>
+      </w:r>
+      <w:r>
+        <w:rPr>
+          <w:rFonts w:hint="eastAsia" w:ascii="宋体" w:hAnsi="宋体" w:eastAsia="宋体" w:cs="宋体"/>
+          <w:color w:val="000000"/>
+          <w:sz w:val="18"/>
+          <w:szCs w:val="18"/>
+          <w:shd w:val="clear" w:fill="FFFFFF"/>
+        </w:rPr>
+        <w:t xml:space="preserve">= </w:t>
+      </w:r>
+      <w:r>
+        <w:rPr>
+          <w:rFonts w:hint="eastAsia" w:ascii="宋体" w:hAnsi="宋体" w:eastAsia="宋体" w:cs="宋体"/>
+          <w:color w:val="0000FF"/>
+          <w:sz w:val="18"/>
+          <w:szCs w:val="18"/>
+          <w:shd w:val="clear" w:fill="FFFFFF"/>
+        </w:rPr>
+        <w:t>4</w:t>
+      </w:r>
+      <w:r>
+        <w:rPr>
+          <w:rFonts w:hint="eastAsia" w:ascii="宋体" w:hAnsi="宋体" w:eastAsia="宋体" w:cs="宋体"/>
+          <w:color w:val="000000"/>
+          <w:sz w:val="18"/>
+          <w:szCs w:val="18"/>
+          <w:shd w:val="clear" w:fill="FFFFFF"/>
+        </w:rPr>
+        <w:t>;</w:t>
+      </w:r>
+      <w:r>
+        <w:rPr>
+          <w:rFonts w:hint="eastAsia" w:ascii="宋体" w:hAnsi="宋体" w:eastAsia="宋体" w:cs="宋体"/>
+          <w:color w:val="000000"/>
+          <w:sz w:val="18"/>
+          <w:szCs w:val="18"/>
+          <w:shd w:val="clear" w:fill="FFFFFF"/>
+        </w:rPr>
+        <w:br w:type="textWrapping"/>
+      </w:r>
+      <w:r>
+        <w:rPr>
+          <w:rFonts w:hint="eastAsia" w:ascii="宋体" w:hAnsi="宋体" w:eastAsia="宋体" w:cs="宋体"/>
+          <w:color w:val="000000"/>
+          <w:sz w:val="18"/>
+          <w:szCs w:val="18"/>
+          <w:shd w:val="clear" w:fill="FFFFFF"/>
+        </w:rPr>
+        <w:t xml:space="preserve">                </w:t>
+      </w:r>
+      <w:r>
+        <w:rPr>
+          <w:rFonts w:hint="eastAsia" w:ascii="宋体" w:hAnsi="宋体" w:eastAsia="宋体" w:cs="宋体"/>
+          <w:b/>
+          <w:color w:val="660E7A"/>
+          <w:sz w:val="18"/>
+          <w:szCs w:val="18"/>
+          <w:shd w:val="clear" w:fill="FFFFFF"/>
+        </w:rPr>
+        <w:t xml:space="preserve">drawablePersonalCenter </w:t>
+      </w:r>
+      <w:r>
+        <w:rPr>
+          <w:rFonts w:hint="eastAsia" w:ascii="宋体" w:hAnsi="宋体" w:eastAsia="宋体" w:cs="宋体"/>
+          <w:color w:val="000000"/>
+          <w:sz w:val="18"/>
+          <w:szCs w:val="18"/>
+          <w:shd w:val="clear" w:fill="FFFFFF"/>
+        </w:rPr>
+        <w:t>= getmDrawable(R.drawable.</w:t>
+      </w:r>
+      <w:r>
+        <w:rPr>
+          <w:rFonts w:hint="eastAsia" w:ascii="宋体" w:hAnsi="宋体" w:eastAsia="宋体" w:cs="宋体"/>
+          <w:b/>
+          <w:i/>
+          <w:color w:val="660E7A"/>
+          <w:sz w:val="18"/>
+          <w:szCs w:val="18"/>
+          <w:shd w:val="clear" w:fill="FFFFFF"/>
+        </w:rPr>
+        <w:t>menu_item_personal_center_selected</w:t>
+      </w:r>
+      <w:r>
+        <w:rPr>
+          <w:rFonts w:hint="eastAsia" w:ascii="宋体" w:hAnsi="宋体" w:eastAsia="宋体" w:cs="宋体"/>
+          <w:color w:val="000000"/>
+          <w:sz w:val="18"/>
+          <w:szCs w:val="18"/>
+          <w:shd w:val="clear" w:fill="FFFFFF"/>
+        </w:rPr>
+        <w:t>);</w:t>
+      </w:r>
+      <w:r>
+        <w:rPr>
+          <w:rFonts w:hint="eastAsia" w:ascii="宋体" w:hAnsi="宋体" w:eastAsia="宋体" w:cs="宋体"/>
+          <w:color w:val="000000"/>
+          <w:sz w:val="18"/>
+          <w:szCs w:val="18"/>
+          <w:shd w:val="clear" w:fill="FFFFFF"/>
+        </w:rPr>
+        <w:br w:type="textWrapping"/>
+      </w:r>
+      <w:r>
+        <w:rPr>
+          <w:rFonts w:hint="eastAsia" w:ascii="宋体" w:hAnsi="宋体" w:eastAsia="宋体" w:cs="宋体"/>
+          <w:color w:val="000000"/>
+          <w:sz w:val="18"/>
+          <w:szCs w:val="18"/>
+          <w:shd w:val="clear" w:fill="FFFFFF"/>
+        </w:rPr>
+        <w:t xml:space="preserve">                </w:t>
+      </w:r>
+      <w:r>
+        <w:rPr>
+          <w:rFonts w:hint="eastAsia" w:ascii="宋体" w:hAnsi="宋体" w:eastAsia="宋体" w:cs="宋体"/>
+          <w:b/>
+          <w:color w:val="000080"/>
+          <w:sz w:val="18"/>
+          <w:szCs w:val="18"/>
+          <w:shd w:val="clear" w:fill="FFFFFF"/>
+        </w:rPr>
+        <w:t>break</w:t>
+      </w:r>
+      <w:r>
+        <w:rPr>
+          <w:rFonts w:hint="eastAsia" w:ascii="宋体" w:hAnsi="宋体" w:eastAsia="宋体" w:cs="宋体"/>
+          <w:color w:val="000000"/>
+          <w:sz w:val="18"/>
+          <w:szCs w:val="18"/>
+          <w:shd w:val="clear" w:fill="FFFFFF"/>
+        </w:rPr>
+        <w:t>;</w:t>
+      </w:r>
+      <w:r>
+        <w:rPr>
+          <w:rFonts w:hint="eastAsia" w:ascii="宋体" w:hAnsi="宋体" w:eastAsia="宋体" w:cs="宋体"/>
+          <w:color w:val="000000"/>
+          <w:sz w:val="18"/>
+          <w:szCs w:val="18"/>
+          <w:shd w:val="clear" w:fill="FFFFFF"/>
+        </w:rPr>
+        <w:br w:type="textWrapping"/>
+      </w:r>
+      <w:r>
+        <w:rPr>
+          <w:rFonts w:hint="eastAsia" w:ascii="宋体" w:hAnsi="宋体" w:eastAsia="宋体" w:cs="宋体"/>
+          <w:color w:val="000000"/>
+          <w:sz w:val="18"/>
+          <w:szCs w:val="18"/>
+          <w:shd w:val="clear" w:fill="FFFFFF"/>
+        </w:rPr>
+        <w:t xml:space="preserve">           }</w:t>
+      </w:r>
+      <w:r>
+        <w:rPr>
+          <w:rFonts w:hint="eastAsia" w:ascii="宋体" w:hAnsi="宋体" w:eastAsia="宋体" w:cs="宋体"/>
+          <w:color w:val="000000"/>
+          <w:sz w:val="18"/>
+          <w:szCs w:val="18"/>
+          <w:shd w:val="clear" w:fill="FFFFFF"/>
+        </w:rPr>
+        <w:br w:type="textWrapping"/>
+      </w:r>
+      <w:r>
+        <w:rPr>
+          <w:rFonts w:hint="eastAsia" w:ascii="宋体" w:hAnsi="宋体" w:eastAsia="宋体" w:cs="宋体"/>
+          <w:color w:val="000000"/>
+          <w:sz w:val="18"/>
+          <w:szCs w:val="18"/>
+          <w:shd w:val="clear" w:fill="FFFFFF"/>
+        </w:rPr>
+        <w:t xml:space="preserve">           </w:t>
+      </w:r>
+      <w:r>
+        <w:rPr>
+          <w:rFonts w:hint="eastAsia" w:ascii="宋体" w:hAnsi="宋体" w:eastAsia="宋体" w:cs="宋体"/>
+          <w:b/>
+          <w:color w:val="000080"/>
+          <w:sz w:val="18"/>
+          <w:szCs w:val="18"/>
+          <w:shd w:val="clear" w:fill="FFFFFF"/>
+        </w:rPr>
+        <w:t xml:space="preserve">if </w:t>
+      </w:r>
+      <w:r>
+        <w:rPr>
+          <w:rFonts w:hint="eastAsia" w:ascii="宋体" w:hAnsi="宋体" w:eastAsia="宋体" w:cs="宋体"/>
+          <w:color w:val="000000"/>
+          <w:sz w:val="18"/>
+          <w:szCs w:val="18"/>
+          <w:shd w:val="clear" w:fill="FFFFFF"/>
+        </w:rPr>
+        <w:t>(</w:t>
+      </w:r>
+      <w:r>
+        <w:rPr>
+          <w:rFonts w:hint="eastAsia" w:ascii="宋体" w:hAnsi="宋体" w:eastAsia="宋体" w:cs="宋体"/>
+          <w:b/>
+          <w:color w:val="660E7A"/>
+          <w:sz w:val="18"/>
+          <w:szCs w:val="18"/>
+          <w:shd w:val="clear" w:fill="FFFFFF"/>
+        </w:rPr>
+        <w:t xml:space="preserve">currentTabIndex </w:t>
+      </w:r>
+      <w:r>
+        <w:rPr>
+          <w:rFonts w:hint="eastAsia" w:ascii="宋体" w:hAnsi="宋体" w:eastAsia="宋体" w:cs="宋体"/>
+          <w:color w:val="000000"/>
+          <w:sz w:val="18"/>
+          <w:szCs w:val="18"/>
+          <w:shd w:val="clear" w:fill="FFFFFF"/>
+        </w:rPr>
+        <w:t xml:space="preserve">!= </w:t>
+      </w:r>
+      <w:r>
+        <w:rPr>
+          <w:rFonts w:hint="eastAsia" w:ascii="宋体" w:hAnsi="宋体" w:eastAsia="宋体" w:cs="宋体"/>
+          <w:b/>
+          <w:color w:val="660E7A"/>
+          <w:sz w:val="18"/>
+          <w:szCs w:val="18"/>
+          <w:shd w:val="clear" w:fill="FFFFFF"/>
+        </w:rPr>
+        <w:t>index</w:t>
+      </w:r>
+      <w:r>
+        <w:rPr>
+          <w:rFonts w:hint="eastAsia" w:ascii="宋体" w:hAnsi="宋体" w:eastAsia="宋体" w:cs="宋体"/>
+          <w:color w:val="000000"/>
+          <w:sz w:val="18"/>
+          <w:szCs w:val="18"/>
+          <w:shd w:val="clear" w:fill="FFFFFF"/>
+        </w:rPr>
+        <w:t>) {</w:t>
+      </w:r>
+      <w:r>
+        <w:rPr>
+          <w:rFonts w:hint="eastAsia" w:ascii="宋体" w:hAnsi="宋体" w:eastAsia="宋体" w:cs="宋体"/>
+          <w:color w:val="000000"/>
+          <w:sz w:val="18"/>
+          <w:szCs w:val="18"/>
+          <w:shd w:val="clear" w:fill="FFFFFF"/>
+        </w:rPr>
+        <w:br w:type="textWrapping"/>
+      </w:r>
+      <w:r>
+        <w:rPr>
+          <w:rFonts w:hint="eastAsia" w:ascii="宋体" w:hAnsi="宋体" w:eastAsia="宋体" w:cs="宋体"/>
+          <w:color w:val="000000"/>
+          <w:sz w:val="18"/>
+          <w:szCs w:val="18"/>
+          <w:shd w:val="clear" w:fill="FFFFFF"/>
+        </w:rPr>
+        <w:t xml:space="preserve">               FragmentTransaction trx = getSupportFragmentManager().beginTransaction();</w:t>
+      </w:r>
+      <w:r>
+        <w:rPr>
+          <w:rFonts w:hint="eastAsia" w:ascii="宋体" w:hAnsi="宋体" w:eastAsia="宋体" w:cs="宋体"/>
+          <w:color w:val="000000"/>
+          <w:sz w:val="18"/>
+          <w:szCs w:val="18"/>
+          <w:shd w:val="clear" w:fill="FFFFFF"/>
+        </w:rPr>
+        <w:br w:type="textWrapping"/>
+      </w:r>
+      <w:r>
+        <w:rPr>
+          <w:rFonts w:hint="eastAsia" w:ascii="宋体" w:hAnsi="宋体" w:eastAsia="宋体" w:cs="宋体"/>
+          <w:color w:val="000000"/>
+          <w:sz w:val="18"/>
+          <w:szCs w:val="18"/>
+          <w:shd w:val="clear" w:fill="FFFFFF"/>
+        </w:rPr>
+        <w:t xml:space="preserve">               trx.hide(</w:t>
+      </w:r>
+      <w:r>
+        <w:rPr>
+          <w:rFonts w:hint="eastAsia" w:ascii="宋体" w:hAnsi="宋体" w:eastAsia="宋体" w:cs="宋体"/>
+          <w:b/>
+          <w:color w:val="660E7A"/>
+          <w:sz w:val="18"/>
+          <w:szCs w:val="18"/>
+          <w:shd w:val="clear" w:fill="FFFFFF"/>
+        </w:rPr>
+        <w:t>mFragments</w:t>
+      </w:r>
+      <w:r>
+        <w:rPr>
+          <w:rFonts w:hint="eastAsia" w:ascii="宋体" w:hAnsi="宋体" w:eastAsia="宋体" w:cs="宋体"/>
+          <w:color w:val="000000"/>
+          <w:sz w:val="18"/>
+          <w:szCs w:val="18"/>
+          <w:shd w:val="clear" w:fill="FFFFFF"/>
+        </w:rPr>
+        <w:t>[</w:t>
+      </w:r>
+      <w:r>
+        <w:rPr>
+          <w:rFonts w:hint="eastAsia" w:ascii="宋体" w:hAnsi="宋体" w:eastAsia="宋体" w:cs="宋体"/>
+          <w:b/>
+          <w:color w:val="660E7A"/>
+          <w:sz w:val="18"/>
+          <w:szCs w:val="18"/>
+          <w:shd w:val="clear" w:fill="FFFFFF"/>
+        </w:rPr>
+        <w:t>currentTabIndex</w:t>
+      </w:r>
+      <w:r>
+        <w:rPr>
+          <w:rFonts w:hint="eastAsia" w:ascii="宋体" w:hAnsi="宋体" w:eastAsia="宋体" w:cs="宋体"/>
+          <w:color w:val="000000"/>
+          <w:sz w:val="18"/>
+          <w:szCs w:val="18"/>
+          <w:shd w:val="clear" w:fill="FFFFFF"/>
+        </w:rPr>
+        <w:t>]);</w:t>
+      </w:r>
+      <w:r>
+        <w:rPr>
+          <w:rFonts w:hint="eastAsia" w:ascii="宋体" w:hAnsi="宋体" w:eastAsia="宋体" w:cs="宋体"/>
+          <w:color w:val="000000"/>
+          <w:sz w:val="18"/>
+          <w:szCs w:val="18"/>
+          <w:shd w:val="clear" w:fill="FFFFFF"/>
+        </w:rPr>
+        <w:br w:type="textWrapping"/>
+      </w:r>
+      <w:r>
+        <w:rPr>
+          <w:rFonts w:hint="eastAsia" w:ascii="宋体" w:hAnsi="宋体" w:eastAsia="宋体" w:cs="宋体"/>
+          <w:color w:val="000000"/>
+          <w:sz w:val="18"/>
+          <w:szCs w:val="18"/>
+          <w:shd w:val="clear" w:fill="FFFFFF"/>
+        </w:rPr>
+        <w:t xml:space="preserve">               </w:t>
+      </w:r>
+      <w:r>
+        <w:rPr>
+          <w:rFonts w:hint="eastAsia" w:ascii="宋体" w:hAnsi="宋体" w:eastAsia="宋体" w:cs="宋体"/>
+          <w:b/>
+          <w:color w:val="000080"/>
+          <w:sz w:val="18"/>
+          <w:szCs w:val="18"/>
+          <w:shd w:val="clear" w:fill="FFFFFF"/>
+        </w:rPr>
+        <w:t xml:space="preserve">if </w:t>
+      </w:r>
+      <w:r>
+        <w:rPr>
+          <w:rFonts w:hint="eastAsia" w:ascii="宋体" w:hAnsi="宋体" w:eastAsia="宋体" w:cs="宋体"/>
+          <w:color w:val="000000"/>
+          <w:sz w:val="18"/>
+          <w:szCs w:val="18"/>
+          <w:shd w:val="clear" w:fill="FFFFFF"/>
+        </w:rPr>
+        <w:t>(!</w:t>
+      </w:r>
+      <w:r>
+        <w:rPr>
+          <w:rFonts w:hint="eastAsia" w:ascii="宋体" w:hAnsi="宋体" w:eastAsia="宋体" w:cs="宋体"/>
+          <w:b/>
+          <w:color w:val="660E7A"/>
+          <w:sz w:val="18"/>
+          <w:szCs w:val="18"/>
+          <w:shd w:val="clear" w:fill="FFFFFF"/>
+        </w:rPr>
+        <w:t>mFragments</w:t>
+      </w:r>
+      <w:r>
+        <w:rPr>
+          <w:rFonts w:hint="eastAsia" w:ascii="宋体" w:hAnsi="宋体" w:eastAsia="宋体" w:cs="宋体"/>
+          <w:color w:val="000000"/>
+          <w:sz w:val="18"/>
+          <w:szCs w:val="18"/>
+          <w:shd w:val="clear" w:fill="FFFFFF"/>
+        </w:rPr>
+        <w:t>[</w:t>
+      </w:r>
+      <w:r>
+        <w:rPr>
+          <w:rFonts w:hint="eastAsia" w:ascii="宋体" w:hAnsi="宋体" w:eastAsia="宋体" w:cs="宋体"/>
+          <w:b/>
+          <w:color w:val="660E7A"/>
+          <w:sz w:val="18"/>
+          <w:szCs w:val="18"/>
+          <w:shd w:val="clear" w:fill="FFFFFF"/>
+        </w:rPr>
+        <w:t>index</w:t>
+      </w:r>
+      <w:r>
+        <w:rPr>
+          <w:rFonts w:hint="eastAsia" w:ascii="宋体" w:hAnsi="宋体" w:eastAsia="宋体" w:cs="宋体"/>
+          <w:color w:val="000000"/>
+          <w:sz w:val="18"/>
+          <w:szCs w:val="18"/>
+          <w:shd w:val="clear" w:fill="FFFFFF"/>
+        </w:rPr>
+        <w:t>].isAdded()) {</w:t>
+      </w:r>
+      <w:r>
+        <w:rPr>
+          <w:rFonts w:hint="eastAsia" w:ascii="宋体" w:hAnsi="宋体" w:eastAsia="宋体" w:cs="宋体"/>
+          <w:color w:val="000000"/>
+          <w:sz w:val="18"/>
+          <w:szCs w:val="18"/>
+          <w:shd w:val="clear" w:fill="FFFFFF"/>
+        </w:rPr>
+        <w:br w:type="textWrapping"/>
+      </w:r>
+      <w:r>
+        <w:rPr>
+          <w:rFonts w:hint="eastAsia" w:ascii="宋体" w:hAnsi="宋体" w:eastAsia="宋体" w:cs="宋体"/>
+          <w:color w:val="000000"/>
+          <w:sz w:val="18"/>
+          <w:szCs w:val="18"/>
+          <w:shd w:val="clear" w:fill="FFFFFF"/>
+        </w:rPr>
+        <w:t xml:space="preserve">                   trx.add(R.id.</w:t>
+      </w:r>
+      <w:r>
+        <w:rPr>
+          <w:rFonts w:hint="eastAsia" w:ascii="宋体" w:hAnsi="宋体" w:eastAsia="宋体" w:cs="宋体"/>
+          <w:b/>
+          <w:i/>
+          <w:color w:val="660E7A"/>
+          <w:sz w:val="18"/>
+          <w:szCs w:val="18"/>
+          <w:shd w:val="clear" w:fill="FFFFFF"/>
+        </w:rPr>
+        <w:t>fragment_container</w:t>
+      </w:r>
+      <w:r>
+        <w:rPr>
+          <w:rFonts w:hint="eastAsia" w:ascii="宋体" w:hAnsi="宋体" w:eastAsia="宋体" w:cs="宋体"/>
+          <w:color w:val="000000"/>
+          <w:sz w:val="18"/>
+          <w:szCs w:val="18"/>
+          <w:shd w:val="clear" w:fill="FFFFFF"/>
+        </w:rPr>
+        <w:t xml:space="preserve">, </w:t>
+      </w:r>
+      <w:r>
+        <w:rPr>
+          <w:rFonts w:hint="eastAsia" w:ascii="宋体" w:hAnsi="宋体" w:eastAsia="宋体" w:cs="宋体"/>
+          <w:b/>
+          <w:color w:val="660E7A"/>
+          <w:sz w:val="18"/>
+          <w:szCs w:val="18"/>
+          <w:shd w:val="clear" w:fill="FFFFFF"/>
+        </w:rPr>
+        <w:t>mFragments</w:t>
+      </w:r>
+      <w:r>
+        <w:rPr>
+          <w:rFonts w:hint="eastAsia" w:ascii="宋体" w:hAnsi="宋体" w:eastAsia="宋体" w:cs="宋体"/>
+          <w:color w:val="000000"/>
+          <w:sz w:val="18"/>
+          <w:szCs w:val="18"/>
+          <w:shd w:val="clear" w:fill="FFFFFF"/>
+        </w:rPr>
+        <w:t>[</w:t>
+      </w:r>
+      <w:r>
+        <w:rPr>
+          <w:rFonts w:hint="eastAsia" w:ascii="宋体" w:hAnsi="宋体" w:eastAsia="宋体" w:cs="宋体"/>
+          <w:b/>
+          <w:color w:val="660E7A"/>
+          <w:sz w:val="18"/>
+          <w:szCs w:val="18"/>
+          <w:shd w:val="clear" w:fill="FFFFFF"/>
+        </w:rPr>
+        <w:t>index</w:t>
+      </w:r>
+      <w:r>
+        <w:rPr>
+          <w:rFonts w:hint="eastAsia" w:ascii="宋体" w:hAnsi="宋体" w:eastAsia="宋体" w:cs="宋体"/>
+          <w:color w:val="000000"/>
+          <w:sz w:val="18"/>
+          <w:szCs w:val="18"/>
+          <w:shd w:val="clear" w:fill="FFFFFF"/>
+        </w:rPr>
+        <w:t>]);</w:t>
+      </w:r>
+      <w:r>
+        <w:rPr>
+          <w:rFonts w:hint="eastAsia" w:ascii="宋体" w:hAnsi="宋体" w:eastAsia="宋体" w:cs="宋体"/>
+          <w:color w:val="000000"/>
+          <w:sz w:val="18"/>
+          <w:szCs w:val="18"/>
+          <w:shd w:val="clear" w:fill="FFFFFF"/>
+        </w:rPr>
+        <w:br w:type="textWrapping"/>
+      </w:r>
+      <w:r>
+        <w:rPr>
+          <w:rFonts w:hint="eastAsia" w:ascii="宋体" w:hAnsi="宋体" w:eastAsia="宋体" w:cs="宋体"/>
+          <w:color w:val="000000"/>
+          <w:sz w:val="18"/>
+          <w:szCs w:val="18"/>
+          <w:shd w:val="clear" w:fill="FFFFFF"/>
+        </w:rPr>
+        <w:t xml:space="preserve">               }</w:t>
+      </w:r>
+      <w:r>
+        <w:rPr>
+          <w:rFonts w:hint="eastAsia" w:ascii="宋体" w:hAnsi="宋体" w:eastAsia="宋体" w:cs="宋体"/>
+          <w:color w:val="000000"/>
+          <w:sz w:val="18"/>
+          <w:szCs w:val="18"/>
+          <w:shd w:val="clear" w:fill="FFFFFF"/>
+        </w:rPr>
+        <w:br w:type="textWrapping"/>
+      </w:r>
+      <w:r>
+        <w:rPr>
+          <w:rFonts w:hint="eastAsia" w:ascii="宋体" w:hAnsi="宋体" w:eastAsia="宋体" w:cs="宋体"/>
+          <w:color w:val="000000"/>
+          <w:sz w:val="18"/>
+          <w:szCs w:val="18"/>
+          <w:shd w:val="clear" w:fill="FFFFFF"/>
+        </w:rPr>
+        <w:t xml:space="preserve">               trx.show(</w:t>
+      </w:r>
+      <w:r>
+        <w:rPr>
+          <w:rFonts w:hint="eastAsia" w:ascii="宋体" w:hAnsi="宋体" w:eastAsia="宋体" w:cs="宋体"/>
+          <w:b/>
+          <w:color w:val="660E7A"/>
+          <w:sz w:val="18"/>
+          <w:szCs w:val="18"/>
+          <w:shd w:val="clear" w:fill="FFFFFF"/>
+        </w:rPr>
+        <w:t>mFragments</w:t>
+      </w:r>
+      <w:r>
+        <w:rPr>
+          <w:rFonts w:hint="eastAsia" w:ascii="宋体" w:hAnsi="宋体" w:eastAsia="宋体" w:cs="宋体"/>
+          <w:color w:val="000000"/>
+          <w:sz w:val="18"/>
+          <w:szCs w:val="18"/>
+          <w:shd w:val="clear" w:fill="FFFFFF"/>
+        </w:rPr>
+        <w:t>[</w:t>
+      </w:r>
+      <w:r>
+        <w:rPr>
+          <w:rFonts w:hint="eastAsia" w:ascii="宋体" w:hAnsi="宋体" w:eastAsia="宋体" w:cs="宋体"/>
+          <w:b/>
+          <w:color w:val="660E7A"/>
+          <w:sz w:val="18"/>
+          <w:szCs w:val="18"/>
+          <w:shd w:val="clear" w:fill="FFFFFF"/>
+        </w:rPr>
+        <w:t>index</w:t>
+      </w:r>
+      <w:r>
+        <w:rPr>
+          <w:rFonts w:hint="eastAsia" w:ascii="宋体" w:hAnsi="宋体" w:eastAsia="宋体" w:cs="宋体"/>
+          <w:color w:val="000000"/>
+          <w:sz w:val="18"/>
+          <w:szCs w:val="18"/>
+          <w:shd w:val="clear" w:fill="FFFFFF"/>
+        </w:rPr>
+        <w:t>]).commit();</w:t>
+      </w:r>
+      <w:r>
+        <w:rPr>
+          <w:rFonts w:hint="eastAsia" w:ascii="宋体" w:hAnsi="宋体" w:eastAsia="宋体" w:cs="宋体"/>
+          <w:color w:val="000000"/>
+          <w:sz w:val="18"/>
+          <w:szCs w:val="18"/>
+          <w:shd w:val="clear" w:fill="FFFFFF"/>
+        </w:rPr>
+        <w:br w:type="textWrapping"/>
+      </w:r>
+      <w:r>
+        <w:rPr>
+          <w:rFonts w:hint="eastAsia" w:ascii="宋体" w:hAnsi="宋体" w:eastAsia="宋体" w:cs="宋体"/>
+          <w:color w:val="000000"/>
+          <w:sz w:val="18"/>
+          <w:szCs w:val="18"/>
+          <w:shd w:val="clear" w:fill="FFFFFF"/>
+        </w:rPr>
+        <w:t xml:space="preserve">           }</w:t>
+      </w:r>
+      <w:r>
+        <w:rPr>
+          <w:rFonts w:hint="eastAsia" w:ascii="宋体" w:hAnsi="宋体" w:eastAsia="宋体" w:cs="宋体"/>
+          <w:color w:val="000000"/>
+          <w:sz w:val="18"/>
+          <w:szCs w:val="18"/>
+          <w:shd w:val="clear" w:fill="FFFFFF"/>
+        </w:rPr>
+        <w:br w:type="textWrapping"/>
+      </w:r>
+      <w:r>
+        <w:rPr>
+          <w:rFonts w:hint="eastAsia" w:ascii="宋体" w:hAnsi="宋体" w:eastAsia="宋体" w:cs="宋体"/>
+          <w:color w:val="000000"/>
+          <w:sz w:val="18"/>
+          <w:szCs w:val="18"/>
+          <w:shd w:val="clear" w:fill="FFFFFF"/>
+        </w:rPr>
+        <w:t xml:space="preserve">            Log.</w:t>
+      </w:r>
+      <w:r>
+        <w:rPr>
+          <w:rFonts w:hint="eastAsia" w:ascii="宋体" w:hAnsi="宋体" w:eastAsia="宋体" w:cs="宋体"/>
+          <w:i/>
+          <w:color w:val="000000"/>
+          <w:sz w:val="18"/>
+          <w:szCs w:val="18"/>
+          <w:shd w:val="clear" w:fill="FFFFFF"/>
+        </w:rPr>
+        <w:t>e</w:t>
+      </w:r>
+      <w:r>
+        <w:rPr>
+          <w:rFonts w:hint="eastAsia" w:ascii="宋体" w:hAnsi="宋体" w:eastAsia="宋体" w:cs="宋体"/>
+          <w:color w:val="000000"/>
+          <w:sz w:val="18"/>
+          <w:szCs w:val="18"/>
+          <w:shd w:val="clear" w:fill="FFFFFF"/>
+        </w:rPr>
+        <w:t>(</w:t>
+      </w:r>
+      <w:r>
+        <w:rPr>
+          <w:rFonts w:hint="eastAsia" w:ascii="宋体" w:hAnsi="宋体" w:eastAsia="宋体" w:cs="宋体"/>
+          <w:b/>
+          <w:i/>
+          <w:color w:val="660E7A"/>
+          <w:sz w:val="18"/>
+          <w:szCs w:val="18"/>
+          <w:shd w:val="clear" w:fill="FFFFFF"/>
+        </w:rPr>
+        <w:t>TAG</w:t>
+      </w:r>
+      <w:r>
+        <w:rPr>
+          <w:rFonts w:hint="eastAsia" w:ascii="宋体" w:hAnsi="宋体" w:eastAsia="宋体" w:cs="宋体"/>
+          <w:color w:val="000000"/>
+          <w:sz w:val="18"/>
+          <w:szCs w:val="18"/>
+          <w:shd w:val="clear" w:fill="FFFFFF"/>
+        </w:rPr>
+        <w:t>,</w:t>
+      </w:r>
+      <w:r>
+        <w:rPr>
+          <w:rFonts w:hint="eastAsia" w:ascii="宋体" w:hAnsi="宋体" w:eastAsia="宋体" w:cs="宋体"/>
+          <w:b/>
+          <w:color w:val="008000"/>
+          <w:sz w:val="18"/>
+          <w:szCs w:val="18"/>
+          <w:shd w:val="clear" w:fill="FFFFFF"/>
+        </w:rPr>
+        <w:t>"MenuItemClickListener.currentTabIndex="</w:t>
+      </w:r>
+      <w:r>
+        <w:rPr>
+          <w:rFonts w:hint="eastAsia" w:ascii="宋体" w:hAnsi="宋体" w:eastAsia="宋体" w:cs="宋体"/>
+          <w:color w:val="000000"/>
+          <w:sz w:val="18"/>
+          <w:szCs w:val="18"/>
+          <w:shd w:val="clear" w:fill="FFFFFF"/>
+        </w:rPr>
+        <w:t>+</w:t>
+      </w:r>
+      <w:r>
+        <w:rPr>
+          <w:rFonts w:hint="eastAsia" w:ascii="宋体" w:hAnsi="宋体" w:eastAsia="宋体" w:cs="宋体"/>
+          <w:b/>
+          <w:color w:val="660E7A"/>
+          <w:sz w:val="18"/>
+          <w:szCs w:val="18"/>
+          <w:shd w:val="clear" w:fill="FFFFFF"/>
+        </w:rPr>
+        <w:t>currentTabIndex</w:t>
+      </w:r>
+      <w:r>
+        <w:rPr>
+          <w:rFonts w:hint="eastAsia" w:ascii="宋体" w:hAnsi="宋体" w:eastAsia="宋体" w:cs="宋体"/>
+          <w:color w:val="000000"/>
+          <w:sz w:val="18"/>
+          <w:szCs w:val="18"/>
+          <w:shd w:val="clear" w:fill="FFFFFF"/>
+        </w:rPr>
+        <w:t>);</w:t>
+      </w:r>
+      <w:r>
+        <w:rPr>
+          <w:rFonts w:hint="eastAsia" w:ascii="宋体" w:hAnsi="宋体" w:eastAsia="宋体" w:cs="宋体"/>
+          <w:i/>
+          <w:color w:val="808080"/>
+          <w:sz w:val="18"/>
+          <w:szCs w:val="18"/>
+          <w:shd w:val="clear" w:fill="FFFFFF"/>
+        </w:rPr>
+        <w:br w:type="textWrapping"/>
+      </w:r>
+      <w:r>
+        <w:rPr>
+          <w:rFonts w:hint="eastAsia" w:ascii="宋体" w:hAnsi="宋体" w:eastAsia="宋体" w:cs="宋体"/>
+          <w:i/>
+          <w:color w:val="808080"/>
+          <w:sz w:val="18"/>
+          <w:szCs w:val="18"/>
+          <w:shd w:val="clear" w:fill="FFFFFF"/>
+        </w:rPr>
+        <w:t xml:space="preserve">           </w:t>
+      </w:r>
+      <w:r>
+        <w:rPr>
+          <w:rFonts w:hint="eastAsia" w:ascii="宋体" w:hAnsi="宋体" w:eastAsia="宋体" w:cs="宋体"/>
+          <w:b/>
+          <w:color w:val="660E7A"/>
+          <w:sz w:val="18"/>
+          <w:szCs w:val="18"/>
+          <w:shd w:val="clear" w:fill="FFFFFF"/>
+        </w:rPr>
+        <w:t xml:space="preserve">currentTabIndex </w:t>
+      </w:r>
+      <w:r>
+        <w:rPr>
+          <w:rFonts w:hint="eastAsia" w:ascii="宋体" w:hAnsi="宋体" w:eastAsia="宋体" w:cs="宋体"/>
+          <w:color w:val="000000"/>
+          <w:sz w:val="18"/>
+          <w:szCs w:val="18"/>
+          <w:shd w:val="clear" w:fill="FFFFFF"/>
+        </w:rPr>
+        <w:t xml:space="preserve">= </w:t>
+      </w:r>
+      <w:r>
+        <w:rPr>
+          <w:rFonts w:hint="eastAsia" w:ascii="宋体" w:hAnsi="宋体" w:eastAsia="宋体" w:cs="宋体"/>
+          <w:b/>
+          <w:color w:val="660E7A"/>
+          <w:sz w:val="18"/>
+          <w:szCs w:val="18"/>
+          <w:shd w:val="clear" w:fill="FFFFFF"/>
+        </w:rPr>
+        <w:t>index</w:t>
+      </w:r>
+      <w:r>
+        <w:rPr>
+          <w:rFonts w:hint="eastAsia" w:ascii="宋体" w:hAnsi="宋体" w:eastAsia="宋体" w:cs="宋体"/>
+          <w:color w:val="000000"/>
+          <w:sz w:val="18"/>
+          <w:szCs w:val="18"/>
+          <w:shd w:val="clear" w:fill="FFFFFF"/>
+        </w:rPr>
+        <w:t>;</w:t>
+      </w:r>
+      <w:r>
+        <w:rPr>
+          <w:rFonts w:hint="eastAsia" w:ascii="宋体" w:hAnsi="宋体" w:eastAsia="宋体" w:cs="宋体"/>
+          <w:color w:val="000000"/>
+          <w:sz w:val="18"/>
+          <w:szCs w:val="18"/>
+          <w:shd w:val="clear" w:fill="FFFFFF"/>
+        </w:rPr>
+        <w:br w:type="textWrapping"/>
+      </w:r>
+      <w:r>
+        <w:rPr>
+          <w:rFonts w:hint="eastAsia" w:ascii="宋体" w:hAnsi="宋体" w:eastAsia="宋体" w:cs="宋体"/>
+          <w:color w:val="000000"/>
+          <w:sz w:val="18"/>
+          <w:szCs w:val="18"/>
+          <w:shd w:val="clear" w:fill="FFFFFF"/>
+        </w:rPr>
+        <w:t xml:space="preserve">            setMenuItemDrawable();</w:t>
+      </w:r>
+      <w:r>
+        <w:rPr>
+          <w:rFonts w:hint="eastAsia" w:ascii="宋体" w:hAnsi="宋体" w:eastAsia="宋体" w:cs="宋体"/>
+          <w:color w:val="000000"/>
+          <w:sz w:val="18"/>
+          <w:szCs w:val="18"/>
+          <w:shd w:val="clear" w:fill="FFFFFF"/>
+        </w:rPr>
+        <w:br w:type="textWrapping"/>
+      </w:r>
+      <w:r>
+        <w:rPr>
+          <w:rFonts w:hint="eastAsia" w:ascii="宋体" w:hAnsi="宋体" w:eastAsia="宋体" w:cs="宋体"/>
+          <w:color w:val="000000"/>
+          <w:sz w:val="18"/>
+          <w:szCs w:val="18"/>
+          <w:shd w:val="clear" w:fill="FFFFFF"/>
+        </w:rPr>
+        <w:t xml:space="preserve">       }</w:t>
+      </w:r>
+      <w:r>
+        <w:rPr>
+          <w:rFonts w:hint="eastAsia" w:ascii="宋体" w:hAnsi="宋体" w:eastAsia="宋体" w:cs="宋体"/>
+          <w:color w:val="000000"/>
+          <w:sz w:val="18"/>
+          <w:szCs w:val="18"/>
+          <w:shd w:val="clear" w:fill="FFFFFF"/>
+        </w:rPr>
+        <w:br w:type="textWrapping"/>
+      </w:r>
+      <w:r>
+        <w:rPr>
+          <w:rFonts w:hint="eastAsia" w:ascii="宋体" w:hAnsi="宋体" w:eastAsia="宋体" w:cs="宋体"/>
+          <w:color w:val="000000"/>
+          <w:sz w:val="18"/>
+          <w:szCs w:val="18"/>
+          <w:shd w:val="clear" w:fill="FFFFFF"/>
+        </w:rPr>
+        <w:t xml:space="preserve">   }</w:t>
+      </w:r>
+    </w:p>
+    <w:p>
+      <w:pPr>
+        <w:numPr>
+          <w:numId w:val="0"/>
+        </w:numPr>
+        <w:rPr>
+          <w:rFonts w:hint="eastAsia"/>
+          <w:lang w:val="en-US" w:eastAsia="zh-CN"/>
+        </w:rPr>
+      </w:pPr>
+    </w:p>
+    <w:p>
+      <w:pPr>
+        <w:numPr>
+          <w:ilvl w:val="0"/>
+          <w:numId w:val="7"/>
+        </w:numPr>
+        <w:rPr>
+          <w:rFonts w:hint="eastAsia"/>
+          <w:lang w:val="en-US" w:eastAsia="zh-CN"/>
+        </w:rPr>
+      </w:pPr>
+      <w:r>
+        <w:rPr>
+          <w:rFonts w:hint="eastAsia"/>
+          <w:lang w:val="en-US" w:eastAsia="zh-CN"/>
+        </w:rPr>
+        <w:t>添加</w:t>
+      </w:r>
+      <w:r>
+        <w:rPr>
+          <w:rFonts w:hint="eastAsia" w:ascii="宋体" w:hAnsi="宋体" w:eastAsia="宋体" w:cs="宋体"/>
+          <w:color w:val="000000"/>
+          <w:sz w:val="18"/>
+          <w:szCs w:val="18"/>
+          <w:shd w:val="clear" w:fill="FFFFFF"/>
+        </w:rPr>
+        <w:t>setMenuItemDefaultDrawable</w:t>
+      </w:r>
+      <w:r>
+        <w:rPr>
+          <w:rFonts w:hint="eastAsia" w:ascii="宋体" w:hAnsi="宋体" w:eastAsia="宋体" w:cs="宋体"/>
+          <w:color w:val="000000"/>
+          <w:sz w:val="18"/>
+          <w:szCs w:val="18"/>
+          <w:shd w:val="clear" w:fill="FFFFFF"/>
+          <w:lang w:val="en-US" w:eastAsia="zh-CN"/>
+        </w:rPr>
+        <w:t>方法，设置菜单项按钮顶部缺省显示的图片</w:t>
+      </w:r>
+    </w:p>
+    <w:p>
+      <w:pPr>
+        <w:pStyle w:val="4"/>
+        <w:keepNext w:val="0"/>
+        <w:keepLines w:val="0"/>
+        <w:widowControl/>
+        <w:suppressLineNumbers w:val="0"/>
+        <w:shd w:val="clear" w:fill="FFFFFF"/>
+        <w:rPr>
+          <w:rFonts w:hint="eastAsia" w:ascii="宋体" w:hAnsi="宋体" w:eastAsia="宋体" w:cs="宋体"/>
+          <w:color w:val="000000"/>
+          <w:sz w:val="18"/>
+          <w:szCs w:val="18"/>
+        </w:rPr>
+      </w:pPr>
+      <w:r>
+        <w:rPr>
+          <w:rFonts w:hint="eastAsia" w:ascii="宋体" w:hAnsi="宋体" w:eastAsia="宋体" w:cs="宋体"/>
+          <w:b/>
+          <w:color w:val="000080"/>
+          <w:sz w:val="18"/>
+          <w:szCs w:val="18"/>
+          <w:shd w:val="clear" w:fill="FFFFFF"/>
+        </w:rPr>
+        <w:t xml:space="preserve">private void </w:t>
+      </w:r>
+      <w:r>
+        <w:rPr>
+          <w:rFonts w:hint="eastAsia" w:ascii="宋体" w:hAnsi="宋体" w:eastAsia="宋体" w:cs="宋体"/>
+          <w:color w:val="000000"/>
+          <w:sz w:val="18"/>
+          <w:szCs w:val="18"/>
+          <w:shd w:val="clear" w:fill="E4E4FF"/>
+        </w:rPr>
+        <w:t>setMenuItemDefaultDrawable</w:t>
+      </w:r>
+      <w:r>
+        <w:rPr>
+          <w:rFonts w:hint="eastAsia" w:ascii="宋体" w:hAnsi="宋体" w:eastAsia="宋体" w:cs="宋体"/>
+          <w:color w:val="000000"/>
+          <w:sz w:val="18"/>
+          <w:szCs w:val="18"/>
+          <w:shd w:val="clear" w:fill="FFFFFF"/>
+        </w:rPr>
+        <w:t>() {</w:t>
+      </w:r>
+      <w:r>
+        <w:rPr>
+          <w:rFonts w:hint="eastAsia" w:ascii="宋体" w:hAnsi="宋体" w:eastAsia="宋体" w:cs="宋体"/>
+          <w:color w:val="000000"/>
+          <w:sz w:val="18"/>
+          <w:szCs w:val="18"/>
+          <w:shd w:val="clear" w:fill="FFFFFF"/>
+        </w:rPr>
+        <w:br w:type="textWrapping"/>
+      </w:r>
+      <w:r>
+        <w:rPr>
+          <w:rFonts w:hint="eastAsia" w:ascii="宋体" w:hAnsi="宋体" w:eastAsia="宋体" w:cs="宋体"/>
+          <w:color w:val="000000"/>
+          <w:sz w:val="18"/>
+          <w:szCs w:val="18"/>
+          <w:shd w:val="clear" w:fill="FFFFFF"/>
+        </w:rPr>
+        <w:t xml:space="preserve">    </w:t>
+      </w:r>
+      <w:r>
+        <w:rPr>
+          <w:rFonts w:hint="eastAsia" w:ascii="宋体" w:hAnsi="宋体" w:eastAsia="宋体" w:cs="宋体"/>
+          <w:b/>
+          <w:color w:val="660E7A"/>
+          <w:sz w:val="18"/>
+          <w:szCs w:val="18"/>
+          <w:shd w:val="clear" w:fill="FFFFFF"/>
+        </w:rPr>
+        <w:t xml:space="preserve">drawableNewGood </w:t>
+      </w:r>
+      <w:r>
+        <w:rPr>
+          <w:rFonts w:hint="eastAsia" w:ascii="宋体" w:hAnsi="宋体" w:eastAsia="宋体" w:cs="宋体"/>
+          <w:color w:val="000000"/>
+          <w:sz w:val="18"/>
+          <w:szCs w:val="18"/>
+          <w:shd w:val="clear" w:fill="FFFFFF"/>
+        </w:rPr>
+        <w:t>= getmDrawable(R.drawable.</w:t>
+      </w:r>
+      <w:r>
+        <w:rPr>
+          <w:rFonts w:hint="eastAsia" w:ascii="宋体" w:hAnsi="宋体" w:eastAsia="宋体" w:cs="宋体"/>
+          <w:b/>
+          <w:i/>
+          <w:color w:val="660E7A"/>
+          <w:sz w:val="18"/>
+          <w:szCs w:val="18"/>
+          <w:shd w:val="clear" w:fill="FFFFFF"/>
+        </w:rPr>
+        <w:t>menu_item_new_good_normal</w:t>
+      </w:r>
+      <w:r>
+        <w:rPr>
+          <w:rFonts w:hint="eastAsia" w:ascii="宋体" w:hAnsi="宋体" w:eastAsia="宋体" w:cs="宋体"/>
+          <w:color w:val="000000"/>
+          <w:sz w:val="18"/>
+          <w:szCs w:val="18"/>
+          <w:shd w:val="clear" w:fill="FFFFFF"/>
+        </w:rPr>
+        <w:t>);</w:t>
+      </w:r>
+      <w:r>
+        <w:rPr>
+          <w:rFonts w:hint="eastAsia" w:ascii="宋体" w:hAnsi="宋体" w:eastAsia="宋体" w:cs="宋体"/>
+          <w:color w:val="000000"/>
+          <w:sz w:val="18"/>
+          <w:szCs w:val="18"/>
+          <w:shd w:val="clear" w:fill="FFFFFF"/>
+        </w:rPr>
+        <w:br w:type="textWrapping"/>
+      </w:r>
+      <w:r>
+        <w:rPr>
+          <w:rFonts w:hint="eastAsia" w:ascii="宋体" w:hAnsi="宋体" w:eastAsia="宋体" w:cs="宋体"/>
+          <w:color w:val="000000"/>
+          <w:sz w:val="18"/>
+          <w:szCs w:val="18"/>
+          <w:shd w:val="clear" w:fill="FFFFFF"/>
+        </w:rPr>
+        <w:t xml:space="preserve">    </w:t>
+      </w:r>
+      <w:r>
+        <w:rPr>
+          <w:rFonts w:hint="eastAsia" w:ascii="宋体" w:hAnsi="宋体" w:eastAsia="宋体" w:cs="宋体"/>
+          <w:b/>
+          <w:color w:val="660E7A"/>
+          <w:sz w:val="18"/>
+          <w:szCs w:val="18"/>
+          <w:shd w:val="clear" w:fill="FFFFFF"/>
+        </w:rPr>
+        <w:t xml:space="preserve">drawableBoutique </w:t>
+      </w:r>
+      <w:r>
+        <w:rPr>
+          <w:rFonts w:hint="eastAsia" w:ascii="宋体" w:hAnsi="宋体" w:eastAsia="宋体" w:cs="宋体"/>
+          <w:color w:val="000000"/>
+          <w:sz w:val="18"/>
+          <w:szCs w:val="18"/>
+          <w:shd w:val="clear" w:fill="FFFFFF"/>
+        </w:rPr>
+        <w:t>= getmDrawable(R.drawable.</w:t>
+      </w:r>
+      <w:r>
+        <w:rPr>
+          <w:rFonts w:hint="eastAsia" w:ascii="宋体" w:hAnsi="宋体" w:eastAsia="宋体" w:cs="宋体"/>
+          <w:b/>
+          <w:i/>
+          <w:color w:val="660E7A"/>
+          <w:sz w:val="18"/>
+          <w:szCs w:val="18"/>
+          <w:shd w:val="clear" w:fill="FFFFFF"/>
+        </w:rPr>
+        <w:t>boutique_normal</w:t>
+      </w:r>
+      <w:r>
+        <w:rPr>
+          <w:rFonts w:hint="eastAsia" w:ascii="宋体" w:hAnsi="宋体" w:eastAsia="宋体" w:cs="宋体"/>
+          <w:color w:val="000000"/>
+          <w:sz w:val="18"/>
+          <w:szCs w:val="18"/>
+          <w:shd w:val="clear" w:fill="FFFFFF"/>
+        </w:rPr>
+        <w:t>);</w:t>
+      </w:r>
+      <w:r>
+        <w:rPr>
+          <w:rFonts w:hint="eastAsia" w:ascii="宋体" w:hAnsi="宋体" w:eastAsia="宋体" w:cs="宋体"/>
+          <w:color w:val="000000"/>
+          <w:sz w:val="18"/>
+          <w:szCs w:val="18"/>
+          <w:shd w:val="clear" w:fill="FFFFFF"/>
+        </w:rPr>
+        <w:br w:type="textWrapping"/>
+      </w:r>
+      <w:r>
+        <w:rPr>
+          <w:rFonts w:hint="eastAsia" w:ascii="宋体" w:hAnsi="宋体" w:eastAsia="宋体" w:cs="宋体"/>
+          <w:color w:val="000000"/>
+          <w:sz w:val="18"/>
+          <w:szCs w:val="18"/>
+          <w:shd w:val="clear" w:fill="FFFFFF"/>
+        </w:rPr>
+        <w:t xml:space="preserve">    </w:t>
+      </w:r>
+      <w:r>
+        <w:rPr>
+          <w:rFonts w:hint="eastAsia" w:ascii="宋体" w:hAnsi="宋体" w:eastAsia="宋体" w:cs="宋体"/>
+          <w:b/>
+          <w:color w:val="660E7A"/>
+          <w:sz w:val="18"/>
+          <w:szCs w:val="18"/>
+          <w:shd w:val="clear" w:fill="FFFFFF"/>
+        </w:rPr>
+        <w:t xml:space="preserve">drawableCategory </w:t>
+      </w:r>
+      <w:r>
+        <w:rPr>
+          <w:rFonts w:hint="eastAsia" w:ascii="宋体" w:hAnsi="宋体" w:eastAsia="宋体" w:cs="宋体"/>
+          <w:color w:val="000000"/>
+          <w:sz w:val="18"/>
+          <w:szCs w:val="18"/>
+          <w:shd w:val="clear" w:fill="FFFFFF"/>
+        </w:rPr>
+        <w:t>= getmDrawable(R.drawable.</w:t>
+      </w:r>
+      <w:r>
+        <w:rPr>
+          <w:rFonts w:hint="eastAsia" w:ascii="宋体" w:hAnsi="宋体" w:eastAsia="宋体" w:cs="宋体"/>
+          <w:b/>
+          <w:i/>
+          <w:color w:val="660E7A"/>
+          <w:sz w:val="18"/>
+          <w:szCs w:val="18"/>
+          <w:shd w:val="clear" w:fill="FFFFFF"/>
+        </w:rPr>
+        <w:t>menu_item_category_normal</w:t>
+      </w:r>
+      <w:r>
+        <w:rPr>
+          <w:rFonts w:hint="eastAsia" w:ascii="宋体" w:hAnsi="宋体" w:eastAsia="宋体" w:cs="宋体"/>
+          <w:color w:val="000000"/>
+          <w:sz w:val="18"/>
+          <w:szCs w:val="18"/>
+          <w:shd w:val="clear" w:fill="FFFFFF"/>
+        </w:rPr>
+        <w:t>);</w:t>
+      </w:r>
+      <w:r>
+        <w:rPr>
+          <w:rFonts w:hint="eastAsia" w:ascii="宋体" w:hAnsi="宋体" w:eastAsia="宋体" w:cs="宋体"/>
+          <w:color w:val="000000"/>
+          <w:sz w:val="18"/>
+          <w:szCs w:val="18"/>
+          <w:shd w:val="clear" w:fill="FFFFFF"/>
+        </w:rPr>
+        <w:br w:type="textWrapping"/>
+      </w:r>
+      <w:r>
+        <w:rPr>
+          <w:rFonts w:hint="eastAsia" w:ascii="宋体" w:hAnsi="宋体" w:eastAsia="宋体" w:cs="宋体"/>
+          <w:color w:val="000000"/>
+          <w:sz w:val="18"/>
+          <w:szCs w:val="18"/>
+          <w:shd w:val="clear" w:fill="FFFFFF"/>
+        </w:rPr>
+        <w:t xml:space="preserve">    </w:t>
+      </w:r>
+      <w:r>
+        <w:rPr>
+          <w:rFonts w:hint="eastAsia" w:ascii="宋体" w:hAnsi="宋体" w:eastAsia="宋体" w:cs="宋体"/>
+          <w:b/>
+          <w:color w:val="660E7A"/>
+          <w:sz w:val="18"/>
+          <w:szCs w:val="18"/>
+          <w:shd w:val="clear" w:fill="FFFFFF"/>
+        </w:rPr>
+        <w:t xml:space="preserve">drawableCart </w:t>
+      </w:r>
+      <w:r>
+        <w:rPr>
+          <w:rFonts w:hint="eastAsia" w:ascii="宋体" w:hAnsi="宋体" w:eastAsia="宋体" w:cs="宋体"/>
+          <w:color w:val="000000"/>
+          <w:sz w:val="18"/>
+          <w:szCs w:val="18"/>
+          <w:shd w:val="clear" w:fill="FFFFFF"/>
+        </w:rPr>
+        <w:t>= getmDrawable(R.drawable.</w:t>
+      </w:r>
+      <w:r>
+        <w:rPr>
+          <w:rFonts w:hint="eastAsia" w:ascii="宋体" w:hAnsi="宋体" w:eastAsia="宋体" w:cs="宋体"/>
+          <w:b/>
+          <w:i/>
+          <w:color w:val="660E7A"/>
+          <w:sz w:val="18"/>
+          <w:szCs w:val="18"/>
+          <w:shd w:val="clear" w:fill="FFFFFF"/>
+        </w:rPr>
+        <w:t>menu_item_cart_normal</w:t>
+      </w:r>
+      <w:r>
+        <w:rPr>
+          <w:rFonts w:hint="eastAsia" w:ascii="宋体" w:hAnsi="宋体" w:eastAsia="宋体" w:cs="宋体"/>
+          <w:color w:val="000000"/>
+          <w:sz w:val="18"/>
+          <w:szCs w:val="18"/>
+          <w:shd w:val="clear" w:fill="FFFFFF"/>
+        </w:rPr>
+        <w:t>);</w:t>
+      </w:r>
+      <w:r>
+        <w:rPr>
+          <w:rFonts w:hint="eastAsia" w:ascii="宋体" w:hAnsi="宋体" w:eastAsia="宋体" w:cs="宋体"/>
+          <w:color w:val="000000"/>
+          <w:sz w:val="18"/>
+          <w:szCs w:val="18"/>
+          <w:shd w:val="clear" w:fill="FFFFFF"/>
+        </w:rPr>
+        <w:br w:type="textWrapping"/>
+      </w:r>
+      <w:r>
+        <w:rPr>
+          <w:rFonts w:hint="eastAsia" w:ascii="宋体" w:hAnsi="宋体" w:eastAsia="宋体" w:cs="宋体"/>
+          <w:color w:val="000000"/>
+          <w:sz w:val="18"/>
+          <w:szCs w:val="18"/>
+          <w:shd w:val="clear" w:fill="FFFFFF"/>
+        </w:rPr>
+        <w:t xml:space="preserve">    </w:t>
+      </w:r>
+      <w:r>
+        <w:rPr>
+          <w:rFonts w:hint="eastAsia" w:ascii="宋体" w:hAnsi="宋体" w:eastAsia="宋体" w:cs="宋体"/>
+          <w:b/>
+          <w:color w:val="660E7A"/>
+          <w:sz w:val="18"/>
+          <w:szCs w:val="18"/>
+          <w:shd w:val="clear" w:fill="FFFFFF"/>
+        </w:rPr>
+        <w:t xml:space="preserve">drawablePersonalCenter </w:t>
+      </w:r>
+      <w:r>
+        <w:rPr>
+          <w:rFonts w:hint="eastAsia" w:ascii="宋体" w:hAnsi="宋体" w:eastAsia="宋体" w:cs="宋体"/>
+          <w:color w:val="000000"/>
+          <w:sz w:val="18"/>
+          <w:szCs w:val="18"/>
+          <w:shd w:val="clear" w:fill="FFFFFF"/>
+        </w:rPr>
+        <w:t>= getmDrawable(R.drawable.</w:t>
+      </w:r>
+      <w:r>
+        <w:rPr>
+          <w:rFonts w:hint="eastAsia" w:ascii="宋体" w:hAnsi="宋体" w:eastAsia="宋体" w:cs="宋体"/>
+          <w:b/>
+          <w:i/>
+          <w:color w:val="660E7A"/>
+          <w:sz w:val="18"/>
+          <w:szCs w:val="18"/>
+          <w:shd w:val="clear" w:fill="FFFFFF"/>
+        </w:rPr>
+        <w:t>menu_item_personal_center_normal</w:t>
+      </w:r>
+      <w:r>
+        <w:rPr>
+          <w:rFonts w:hint="eastAsia" w:ascii="宋体" w:hAnsi="宋体" w:eastAsia="宋体" w:cs="宋体"/>
+          <w:color w:val="000000"/>
+          <w:sz w:val="18"/>
+          <w:szCs w:val="18"/>
+          <w:shd w:val="clear" w:fill="FFFFFF"/>
+        </w:rPr>
+        <w:t>);</w:t>
+      </w:r>
+      <w:r>
+        <w:rPr>
+          <w:rFonts w:hint="eastAsia" w:ascii="宋体" w:hAnsi="宋体" w:eastAsia="宋体" w:cs="宋体"/>
+          <w:color w:val="000000"/>
+          <w:sz w:val="18"/>
+          <w:szCs w:val="18"/>
+          <w:shd w:val="clear" w:fill="FFFFFF"/>
+        </w:rPr>
+        <w:br w:type="textWrapping"/>
+      </w:r>
+      <w:r>
+        <w:rPr>
+          <w:rFonts w:hint="eastAsia" w:ascii="宋体" w:hAnsi="宋体" w:eastAsia="宋体" w:cs="宋体"/>
+          <w:color w:val="000000"/>
+          <w:sz w:val="18"/>
+          <w:szCs w:val="18"/>
+          <w:shd w:val="clear" w:fill="FFFFFF"/>
+        </w:rPr>
+        <w:t>}</w:t>
+      </w:r>
+    </w:p>
+    <w:p>
+      <w:pPr>
+        <w:numPr>
+          <w:numId w:val="0"/>
+        </w:numPr>
+        <w:rPr>
+          <w:rFonts w:hint="eastAsia"/>
+          <w:lang w:val="en-US" w:eastAsia="zh-CN"/>
+        </w:rPr>
+      </w:pPr>
+    </w:p>
+    <w:p>
+      <w:pPr>
+        <w:numPr>
+          <w:ilvl w:val="0"/>
+          <w:numId w:val="7"/>
+        </w:numPr>
+        <w:rPr>
+          <w:rFonts w:hint="eastAsia"/>
+          <w:lang w:val="en-US" w:eastAsia="zh-CN"/>
+        </w:rPr>
+      </w:pPr>
+      <w:r>
+        <w:rPr>
+          <w:rFonts w:hint="eastAsia"/>
+          <w:lang w:val="en-US" w:eastAsia="zh-CN"/>
+        </w:rPr>
+        <w:t>添加</w:t>
+      </w:r>
+      <w:r>
+        <w:rPr>
+          <w:rFonts w:hint="eastAsia" w:ascii="宋体" w:hAnsi="宋体" w:eastAsia="宋体" w:cs="宋体"/>
+          <w:color w:val="000000"/>
+          <w:sz w:val="18"/>
+          <w:szCs w:val="18"/>
+          <w:shd w:val="clear" w:fill="FFFFFF"/>
+        </w:rPr>
+        <w:t>setMenuItemDrawable</w:t>
+      </w:r>
+      <w:r>
+        <w:rPr>
+          <w:rFonts w:hint="eastAsia" w:ascii="宋体" w:hAnsi="宋体" w:eastAsia="宋体" w:cs="宋体"/>
+          <w:color w:val="000000"/>
+          <w:sz w:val="18"/>
+          <w:szCs w:val="18"/>
+          <w:shd w:val="clear" w:fill="FFFFFF"/>
+          <w:lang w:val="en-US" w:eastAsia="zh-CN"/>
+        </w:rPr>
+        <w:t>方法，设置菜单项按钮顶部某菜单项被选择后显示的图片</w:t>
+      </w:r>
+    </w:p>
+    <w:p>
+      <w:pPr>
+        <w:pStyle w:val="4"/>
+        <w:keepNext w:val="0"/>
+        <w:keepLines w:val="0"/>
+        <w:widowControl/>
+        <w:suppressLineNumbers w:val="0"/>
+        <w:shd w:val="clear" w:fill="FFFFFF"/>
+        <w:rPr>
+          <w:rFonts w:hint="eastAsia" w:ascii="宋体" w:hAnsi="宋体" w:eastAsia="宋体" w:cs="宋体"/>
+          <w:color w:val="000000"/>
+          <w:sz w:val="18"/>
+          <w:szCs w:val="18"/>
+        </w:rPr>
+      </w:pPr>
+      <w:r>
+        <w:rPr>
+          <w:rFonts w:hint="eastAsia" w:ascii="宋体" w:hAnsi="宋体" w:eastAsia="宋体" w:cs="宋体"/>
+          <w:b/>
+          <w:color w:val="000080"/>
+          <w:sz w:val="18"/>
+          <w:szCs w:val="18"/>
+          <w:shd w:val="clear" w:fill="FFFFFF"/>
+        </w:rPr>
+        <w:t xml:space="preserve">private void </w:t>
+      </w:r>
+      <w:r>
+        <w:rPr>
+          <w:rFonts w:hint="eastAsia" w:ascii="宋体" w:hAnsi="宋体" w:eastAsia="宋体" w:cs="宋体"/>
+          <w:color w:val="000000"/>
+          <w:sz w:val="18"/>
+          <w:szCs w:val="18"/>
+          <w:shd w:val="clear" w:fill="FFFFFF"/>
+        </w:rPr>
+        <w:t>setMenuItemDrawable() {</w:t>
+      </w:r>
+      <w:r>
+        <w:rPr>
+          <w:rFonts w:hint="eastAsia" w:ascii="宋体" w:hAnsi="宋体" w:eastAsia="宋体" w:cs="宋体"/>
+          <w:color w:val="000000"/>
+          <w:sz w:val="18"/>
+          <w:szCs w:val="18"/>
+          <w:shd w:val="clear" w:fill="FFFFFF"/>
+        </w:rPr>
+        <w:br w:type="textWrapping"/>
+      </w:r>
+      <w:r>
+        <w:rPr>
+          <w:rFonts w:hint="eastAsia" w:ascii="宋体" w:hAnsi="宋体" w:eastAsia="宋体" w:cs="宋体"/>
+          <w:color w:val="000000"/>
+          <w:sz w:val="18"/>
+          <w:szCs w:val="18"/>
+          <w:shd w:val="clear" w:fill="FFFFFF"/>
+        </w:rPr>
+        <w:t xml:space="preserve">    </w:t>
+      </w:r>
+      <w:r>
+        <w:rPr>
+          <w:rFonts w:hint="eastAsia" w:ascii="宋体" w:hAnsi="宋体" w:eastAsia="宋体" w:cs="宋体"/>
+          <w:b/>
+          <w:color w:val="000080"/>
+          <w:sz w:val="18"/>
+          <w:szCs w:val="18"/>
+          <w:shd w:val="clear" w:fill="FFFFFF"/>
+        </w:rPr>
+        <w:t xml:space="preserve">int </w:t>
+      </w:r>
+      <w:r>
+        <w:rPr>
+          <w:rFonts w:hint="eastAsia" w:ascii="宋体" w:hAnsi="宋体" w:eastAsia="宋体" w:cs="宋体"/>
+          <w:color w:val="000000"/>
+          <w:sz w:val="18"/>
+          <w:szCs w:val="18"/>
+          <w:shd w:val="clear" w:fill="FFFFFF"/>
+        </w:rPr>
+        <w:t>width = (</w:t>
+      </w:r>
+      <w:r>
+        <w:rPr>
+          <w:rFonts w:hint="eastAsia" w:ascii="宋体" w:hAnsi="宋体" w:eastAsia="宋体" w:cs="宋体"/>
+          <w:b/>
+          <w:color w:val="000080"/>
+          <w:sz w:val="18"/>
+          <w:szCs w:val="18"/>
+          <w:shd w:val="clear" w:fill="FFFFFF"/>
+        </w:rPr>
+        <w:t>int</w:t>
+      </w:r>
+      <w:r>
+        <w:rPr>
+          <w:rFonts w:hint="eastAsia" w:ascii="宋体" w:hAnsi="宋体" w:eastAsia="宋体" w:cs="宋体"/>
+          <w:color w:val="000000"/>
+          <w:sz w:val="18"/>
+          <w:szCs w:val="18"/>
+          <w:shd w:val="clear" w:fill="FFFFFF"/>
+        </w:rPr>
+        <w:t>) (</w:t>
+      </w:r>
+      <w:r>
+        <w:rPr>
+          <w:rFonts w:hint="eastAsia" w:ascii="宋体" w:hAnsi="宋体" w:eastAsia="宋体" w:cs="宋体"/>
+          <w:b/>
+          <w:color w:val="660E7A"/>
+          <w:sz w:val="18"/>
+          <w:szCs w:val="18"/>
+          <w:shd w:val="clear" w:fill="FFFFFF"/>
+        </w:rPr>
+        <w:t xml:space="preserve">mDensity </w:t>
+      </w:r>
+      <w:r>
+        <w:rPr>
+          <w:rFonts w:hint="eastAsia" w:ascii="宋体" w:hAnsi="宋体" w:eastAsia="宋体" w:cs="宋体"/>
+          <w:color w:val="000000"/>
+          <w:sz w:val="18"/>
+          <w:szCs w:val="18"/>
+          <w:shd w:val="clear" w:fill="FFFFFF"/>
+        </w:rPr>
+        <w:t xml:space="preserve">* </w:t>
+      </w:r>
+      <w:r>
+        <w:rPr>
+          <w:rFonts w:hint="eastAsia" w:ascii="宋体" w:hAnsi="宋体" w:eastAsia="宋体" w:cs="宋体"/>
+          <w:color w:val="0000FF"/>
+          <w:sz w:val="18"/>
+          <w:szCs w:val="18"/>
+          <w:shd w:val="clear" w:fill="FFFFFF"/>
+        </w:rPr>
+        <w:t>32</w:t>
+      </w:r>
+      <w:r>
+        <w:rPr>
+          <w:rFonts w:hint="eastAsia" w:ascii="宋体" w:hAnsi="宋体" w:eastAsia="宋体" w:cs="宋体"/>
+          <w:color w:val="000000"/>
+          <w:sz w:val="18"/>
+          <w:szCs w:val="18"/>
+          <w:shd w:val="clear" w:fill="FFFFFF"/>
+        </w:rPr>
+        <w:t>);</w:t>
+      </w:r>
+      <w:r>
+        <w:rPr>
+          <w:rFonts w:hint="eastAsia" w:ascii="宋体" w:hAnsi="宋体" w:eastAsia="宋体" w:cs="宋体"/>
+          <w:color w:val="000000"/>
+          <w:sz w:val="18"/>
+          <w:szCs w:val="18"/>
+          <w:shd w:val="clear" w:fill="FFFFFF"/>
+        </w:rPr>
+        <w:br w:type="textWrapping"/>
+      </w:r>
+      <w:r>
+        <w:rPr>
+          <w:rFonts w:hint="eastAsia" w:ascii="宋体" w:hAnsi="宋体" w:eastAsia="宋体" w:cs="宋体"/>
+          <w:color w:val="000000"/>
+          <w:sz w:val="18"/>
+          <w:szCs w:val="18"/>
+          <w:shd w:val="clear" w:fill="FFFFFF"/>
+        </w:rPr>
+        <w:t xml:space="preserve">    </w:t>
+      </w:r>
+      <w:r>
+        <w:rPr>
+          <w:rFonts w:hint="eastAsia" w:ascii="宋体" w:hAnsi="宋体" w:eastAsia="宋体" w:cs="宋体"/>
+          <w:b/>
+          <w:color w:val="000080"/>
+          <w:sz w:val="18"/>
+          <w:szCs w:val="18"/>
+          <w:shd w:val="clear" w:fill="FFFFFF"/>
+        </w:rPr>
+        <w:t xml:space="preserve">int </w:t>
+      </w:r>
+      <w:r>
+        <w:rPr>
+          <w:rFonts w:hint="eastAsia" w:ascii="宋体" w:hAnsi="宋体" w:eastAsia="宋体" w:cs="宋体"/>
+          <w:color w:val="000000"/>
+          <w:sz w:val="18"/>
+          <w:szCs w:val="18"/>
+          <w:shd w:val="clear" w:fill="FFFFFF"/>
+        </w:rPr>
+        <w:t>height = width;</w:t>
+      </w:r>
+      <w:r>
+        <w:rPr>
+          <w:rFonts w:hint="eastAsia" w:ascii="宋体" w:hAnsi="宋体" w:eastAsia="宋体" w:cs="宋体"/>
+          <w:color w:val="000000"/>
+          <w:sz w:val="18"/>
+          <w:szCs w:val="18"/>
+          <w:shd w:val="clear" w:fill="FFFFFF"/>
+        </w:rPr>
+        <w:br w:type="textWrapping"/>
+      </w:r>
+      <w:r>
+        <w:rPr>
+          <w:rFonts w:hint="eastAsia" w:ascii="宋体" w:hAnsi="宋体" w:eastAsia="宋体" w:cs="宋体"/>
+          <w:color w:val="000000"/>
+          <w:sz w:val="18"/>
+          <w:szCs w:val="18"/>
+          <w:shd w:val="clear" w:fill="FFFFFF"/>
+        </w:rPr>
+        <w:br w:type="textWrapping"/>
+      </w:r>
+      <w:r>
+        <w:rPr>
+          <w:rFonts w:hint="eastAsia" w:ascii="宋体" w:hAnsi="宋体" w:eastAsia="宋体" w:cs="宋体"/>
+          <w:color w:val="000000"/>
+          <w:sz w:val="18"/>
+          <w:szCs w:val="18"/>
+          <w:shd w:val="clear" w:fill="FFFFFF"/>
+        </w:rPr>
+        <w:t xml:space="preserve">    Rect bounds = </w:t>
+      </w:r>
+      <w:r>
+        <w:rPr>
+          <w:rFonts w:hint="eastAsia" w:ascii="宋体" w:hAnsi="宋体" w:eastAsia="宋体" w:cs="宋体"/>
+          <w:b/>
+          <w:color w:val="000080"/>
+          <w:sz w:val="18"/>
+          <w:szCs w:val="18"/>
+          <w:shd w:val="clear" w:fill="FFFFFF"/>
+        </w:rPr>
+        <w:t xml:space="preserve">new </w:t>
+      </w:r>
+      <w:r>
+        <w:rPr>
+          <w:rFonts w:hint="eastAsia" w:ascii="宋体" w:hAnsi="宋体" w:eastAsia="宋体" w:cs="宋体"/>
+          <w:color w:val="000000"/>
+          <w:sz w:val="18"/>
+          <w:szCs w:val="18"/>
+          <w:shd w:val="clear" w:fill="FFFFFF"/>
+        </w:rPr>
+        <w:t>Rect(</w:t>
+      </w:r>
+      <w:r>
+        <w:rPr>
+          <w:rFonts w:hint="eastAsia" w:ascii="宋体" w:hAnsi="宋体" w:eastAsia="宋体" w:cs="宋体"/>
+          <w:color w:val="0000FF"/>
+          <w:sz w:val="18"/>
+          <w:szCs w:val="18"/>
+          <w:shd w:val="clear" w:fill="FFFFFF"/>
+        </w:rPr>
+        <w:t>0</w:t>
+      </w:r>
+      <w:r>
+        <w:rPr>
+          <w:rFonts w:hint="eastAsia" w:ascii="宋体" w:hAnsi="宋体" w:eastAsia="宋体" w:cs="宋体"/>
+          <w:color w:val="000000"/>
+          <w:sz w:val="18"/>
+          <w:szCs w:val="18"/>
+          <w:shd w:val="clear" w:fill="FFFFFF"/>
+        </w:rPr>
+        <w:t xml:space="preserve">, </w:t>
+      </w:r>
+      <w:r>
+        <w:rPr>
+          <w:rFonts w:hint="eastAsia" w:ascii="宋体" w:hAnsi="宋体" w:eastAsia="宋体" w:cs="宋体"/>
+          <w:color w:val="0000FF"/>
+          <w:sz w:val="18"/>
+          <w:szCs w:val="18"/>
+          <w:shd w:val="clear" w:fill="FFFFFF"/>
+        </w:rPr>
+        <w:t>0</w:t>
+      </w:r>
+      <w:r>
+        <w:rPr>
+          <w:rFonts w:hint="eastAsia" w:ascii="宋体" w:hAnsi="宋体" w:eastAsia="宋体" w:cs="宋体"/>
+          <w:color w:val="000000"/>
+          <w:sz w:val="18"/>
+          <w:szCs w:val="18"/>
+          <w:shd w:val="clear" w:fill="FFFFFF"/>
+        </w:rPr>
+        <w:t>, width, height);</w:t>
+      </w:r>
+      <w:r>
+        <w:rPr>
+          <w:rFonts w:hint="eastAsia" w:ascii="宋体" w:hAnsi="宋体" w:eastAsia="宋体" w:cs="宋体"/>
+          <w:color w:val="000000"/>
+          <w:sz w:val="18"/>
+          <w:szCs w:val="18"/>
+          <w:shd w:val="clear" w:fill="FFFFFF"/>
+        </w:rPr>
+        <w:br w:type="textWrapping"/>
+      </w:r>
+      <w:r>
+        <w:rPr>
+          <w:rFonts w:hint="eastAsia" w:ascii="宋体" w:hAnsi="宋体" w:eastAsia="宋体" w:cs="宋体"/>
+          <w:color w:val="000000"/>
+          <w:sz w:val="18"/>
+          <w:szCs w:val="18"/>
+          <w:shd w:val="clear" w:fill="FFFFFF"/>
+        </w:rPr>
+        <w:t xml:space="preserve">    </w:t>
+      </w:r>
+      <w:r>
+        <w:rPr>
+          <w:rFonts w:hint="eastAsia" w:ascii="宋体" w:hAnsi="宋体" w:eastAsia="宋体" w:cs="宋体"/>
+          <w:b/>
+          <w:color w:val="660E7A"/>
+          <w:sz w:val="18"/>
+          <w:szCs w:val="18"/>
+          <w:shd w:val="clear" w:fill="FFFFFF"/>
+        </w:rPr>
+        <w:t>drawableNewGood</w:t>
+      </w:r>
+      <w:r>
+        <w:rPr>
+          <w:rFonts w:hint="eastAsia" w:ascii="宋体" w:hAnsi="宋体" w:eastAsia="宋体" w:cs="宋体"/>
+          <w:color w:val="000000"/>
+          <w:sz w:val="18"/>
+          <w:szCs w:val="18"/>
+          <w:shd w:val="clear" w:fill="FFFFFF"/>
+        </w:rPr>
+        <w:t>.setBounds(bounds);</w:t>
+      </w:r>
+      <w:r>
+        <w:rPr>
+          <w:rFonts w:hint="eastAsia" w:ascii="宋体" w:hAnsi="宋体" w:eastAsia="宋体" w:cs="宋体"/>
+          <w:color w:val="000000"/>
+          <w:sz w:val="18"/>
+          <w:szCs w:val="18"/>
+          <w:shd w:val="clear" w:fill="FFFFFF"/>
+        </w:rPr>
+        <w:br w:type="textWrapping"/>
+      </w:r>
+      <w:r>
+        <w:rPr>
+          <w:rFonts w:hint="eastAsia" w:ascii="宋体" w:hAnsi="宋体" w:eastAsia="宋体" w:cs="宋体"/>
+          <w:color w:val="000000"/>
+          <w:sz w:val="18"/>
+          <w:szCs w:val="18"/>
+          <w:shd w:val="clear" w:fill="FFFFFF"/>
+        </w:rPr>
+        <w:t xml:space="preserve">    </w:t>
+      </w:r>
+      <w:r>
+        <w:rPr>
+          <w:rFonts w:hint="eastAsia" w:ascii="宋体" w:hAnsi="宋体" w:eastAsia="宋体" w:cs="宋体"/>
+          <w:b/>
+          <w:color w:val="660E7A"/>
+          <w:sz w:val="18"/>
+          <w:szCs w:val="18"/>
+          <w:shd w:val="clear" w:fill="FFFFFF"/>
+        </w:rPr>
+        <w:t>mivNewGood</w:t>
+      </w:r>
+      <w:r>
+        <w:rPr>
+          <w:rFonts w:hint="eastAsia" w:ascii="宋体" w:hAnsi="宋体" w:eastAsia="宋体" w:cs="宋体"/>
+          <w:color w:val="000000"/>
+          <w:sz w:val="18"/>
+          <w:szCs w:val="18"/>
+          <w:shd w:val="clear" w:fill="FFFFFF"/>
+        </w:rPr>
+        <w:t>.setImageDrawable(</w:t>
+      </w:r>
+      <w:r>
+        <w:rPr>
+          <w:rFonts w:hint="eastAsia" w:ascii="宋体" w:hAnsi="宋体" w:eastAsia="宋体" w:cs="宋体"/>
+          <w:b/>
+          <w:color w:val="660E7A"/>
+          <w:sz w:val="18"/>
+          <w:szCs w:val="18"/>
+          <w:shd w:val="clear" w:fill="FFFFFF"/>
+        </w:rPr>
+        <w:t>drawableNewGood</w:t>
+      </w:r>
+      <w:r>
+        <w:rPr>
+          <w:rFonts w:hint="eastAsia" w:ascii="宋体" w:hAnsi="宋体" w:eastAsia="宋体" w:cs="宋体"/>
+          <w:color w:val="000000"/>
+          <w:sz w:val="18"/>
+          <w:szCs w:val="18"/>
+          <w:shd w:val="clear" w:fill="FFFFFF"/>
+        </w:rPr>
+        <w:t>);</w:t>
+      </w:r>
+      <w:r>
+        <w:rPr>
+          <w:rFonts w:hint="eastAsia" w:ascii="宋体" w:hAnsi="宋体" w:eastAsia="宋体" w:cs="宋体"/>
+          <w:color w:val="000000"/>
+          <w:sz w:val="18"/>
+          <w:szCs w:val="18"/>
+          <w:shd w:val="clear" w:fill="FFFFFF"/>
+        </w:rPr>
+        <w:br w:type="textWrapping"/>
+      </w:r>
+      <w:r>
+        <w:rPr>
+          <w:rFonts w:hint="eastAsia" w:ascii="宋体" w:hAnsi="宋体" w:eastAsia="宋体" w:cs="宋体"/>
+          <w:color w:val="000000"/>
+          <w:sz w:val="18"/>
+          <w:szCs w:val="18"/>
+          <w:shd w:val="clear" w:fill="FFFFFF"/>
+        </w:rPr>
+        <w:t>}</w:t>
+      </w:r>
+    </w:p>
+    <w:p>
+      <w:pPr>
+        <w:numPr>
+          <w:numId w:val="0"/>
+        </w:numPr>
+        <w:rPr>
+          <w:rFonts w:hint="eastAsia"/>
+          <w:lang w:val="en-US" w:eastAsia="zh-CN"/>
+        </w:rPr>
+      </w:pPr>
+    </w:p>
+    <w:p>
+      <w:pPr>
+        <w:numPr>
+          <w:ilvl w:val="0"/>
+          <w:numId w:val="7"/>
+        </w:numPr>
+        <w:rPr>
+          <w:rFonts w:hint="eastAsia"/>
+          <w:lang w:val="en-US" w:eastAsia="zh-CN"/>
+        </w:rPr>
+      </w:pPr>
+      <w:r>
+        <w:rPr>
+          <w:rFonts w:hint="eastAsia"/>
+          <w:lang w:val="en-US" w:eastAsia="zh-CN"/>
+        </w:rPr>
+        <w:t>添加</w:t>
+      </w:r>
+      <w:r>
+        <w:rPr>
+          <w:rFonts w:hint="eastAsia" w:ascii="宋体" w:hAnsi="宋体" w:eastAsia="宋体" w:cs="宋体"/>
+          <w:color w:val="000000"/>
+          <w:sz w:val="18"/>
+          <w:szCs w:val="18"/>
+          <w:shd w:val="clear" w:fill="FFFFFF"/>
+        </w:rPr>
+        <w:t>getmDrawable</w:t>
+      </w:r>
+      <w:r>
+        <w:rPr>
+          <w:rFonts w:hint="eastAsia" w:ascii="宋体" w:hAnsi="宋体" w:eastAsia="宋体" w:cs="宋体"/>
+          <w:color w:val="000000"/>
+          <w:sz w:val="18"/>
+          <w:szCs w:val="18"/>
+          <w:shd w:val="clear" w:fill="FFFFFF"/>
+          <w:lang w:val="en-US" w:eastAsia="zh-CN"/>
+        </w:rPr>
+        <w:t>方法，统一获取资源的接口</w:t>
+      </w:r>
+    </w:p>
+    <w:p>
+      <w:pPr>
+        <w:pStyle w:val="4"/>
+        <w:keepNext w:val="0"/>
+        <w:keepLines w:val="0"/>
+        <w:widowControl/>
+        <w:suppressLineNumbers w:val="0"/>
+        <w:shd w:val="clear" w:fill="FFFFFF"/>
+        <w:rPr>
+          <w:rFonts w:hint="eastAsia" w:ascii="宋体" w:hAnsi="宋体" w:eastAsia="宋体" w:cs="宋体"/>
+          <w:color w:val="000000"/>
+          <w:sz w:val="18"/>
+          <w:szCs w:val="18"/>
+        </w:rPr>
+      </w:pPr>
+      <w:r>
+        <w:rPr>
+          <w:rFonts w:hint="eastAsia" w:ascii="宋体" w:hAnsi="宋体" w:eastAsia="宋体" w:cs="宋体"/>
+          <w:b/>
+          <w:color w:val="000080"/>
+          <w:sz w:val="18"/>
+          <w:szCs w:val="18"/>
+          <w:shd w:val="clear" w:fill="FFFFFF"/>
+        </w:rPr>
+        <w:t xml:space="preserve">public </w:t>
+      </w:r>
+      <w:r>
+        <w:rPr>
+          <w:rFonts w:hint="eastAsia" w:ascii="宋体" w:hAnsi="宋体" w:eastAsia="宋体" w:cs="宋体"/>
+          <w:color w:val="000000"/>
+          <w:sz w:val="18"/>
+          <w:szCs w:val="18"/>
+          <w:shd w:val="clear" w:fill="FFFFFF"/>
+        </w:rPr>
+        <w:t>Drawable getmDrawable(</w:t>
+      </w:r>
+      <w:r>
+        <w:rPr>
+          <w:rFonts w:hint="eastAsia" w:ascii="宋体" w:hAnsi="宋体" w:eastAsia="宋体" w:cs="宋体"/>
+          <w:b/>
+          <w:color w:val="000080"/>
+          <w:sz w:val="18"/>
+          <w:szCs w:val="18"/>
+          <w:shd w:val="clear" w:fill="FFFFFF"/>
+        </w:rPr>
+        <w:t xml:space="preserve">int </w:t>
+      </w:r>
+      <w:r>
+        <w:rPr>
+          <w:rFonts w:hint="eastAsia" w:ascii="宋体" w:hAnsi="宋体" w:eastAsia="宋体" w:cs="宋体"/>
+          <w:color w:val="000000"/>
+          <w:sz w:val="18"/>
+          <w:szCs w:val="18"/>
+          <w:shd w:val="clear" w:fill="FFFFFF"/>
+        </w:rPr>
+        <w:t>id){</w:t>
+      </w:r>
+      <w:r>
+        <w:rPr>
+          <w:rFonts w:hint="eastAsia" w:ascii="宋体" w:hAnsi="宋体" w:eastAsia="宋体" w:cs="宋体"/>
+          <w:color w:val="000000"/>
+          <w:sz w:val="18"/>
+          <w:szCs w:val="18"/>
+          <w:shd w:val="clear" w:fill="FFFFFF"/>
+        </w:rPr>
+        <w:br w:type="textWrapping"/>
+      </w:r>
+      <w:r>
+        <w:rPr>
+          <w:rFonts w:hint="eastAsia" w:ascii="宋体" w:hAnsi="宋体" w:eastAsia="宋体" w:cs="宋体"/>
+          <w:color w:val="000000"/>
+          <w:sz w:val="18"/>
+          <w:szCs w:val="18"/>
+          <w:shd w:val="clear" w:fill="FFFFFF"/>
+        </w:rPr>
+        <w:t xml:space="preserve">    Resources res = getResources();</w:t>
+      </w:r>
+      <w:r>
+        <w:rPr>
+          <w:rFonts w:hint="eastAsia" w:ascii="宋体" w:hAnsi="宋体" w:eastAsia="宋体" w:cs="宋体"/>
+          <w:color w:val="000000"/>
+          <w:sz w:val="18"/>
+          <w:szCs w:val="18"/>
+          <w:shd w:val="clear" w:fill="FFFFFF"/>
+        </w:rPr>
+        <w:br w:type="textWrapping"/>
+      </w:r>
+      <w:r>
+        <w:rPr>
+          <w:rFonts w:hint="eastAsia" w:ascii="宋体" w:hAnsi="宋体" w:eastAsia="宋体" w:cs="宋体"/>
+          <w:color w:val="000000"/>
+          <w:sz w:val="18"/>
+          <w:szCs w:val="18"/>
+          <w:shd w:val="clear" w:fill="FFFFFF"/>
+        </w:rPr>
+        <w:t xml:space="preserve">    Drawable drawable = res.getDrawable(id);</w:t>
+      </w:r>
+      <w:r>
+        <w:rPr>
+          <w:rFonts w:hint="eastAsia" w:ascii="宋体" w:hAnsi="宋体" w:eastAsia="宋体" w:cs="宋体"/>
+          <w:color w:val="000000"/>
+          <w:sz w:val="18"/>
+          <w:szCs w:val="18"/>
+          <w:shd w:val="clear" w:fill="FFFFFF"/>
+        </w:rPr>
+        <w:br w:type="textWrapping"/>
+      </w:r>
+      <w:r>
+        <w:rPr>
+          <w:rFonts w:hint="eastAsia" w:ascii="宋体" w:hAnsi="宋体" w:eastAsia="宋体" w:cs="宋体"/>
+          <w:color w:val="000000"/>
+          <w:sz w:val="18"/>
+          <w:szCs w:val="18"/>
+          <w:shd w:val="clear" w:fill="FFFFFF"/>
+        </w:rPr>
+        <w:t xml:space="preserve">    </w:t>
+      </w:r>
+      <w:r>
+        <w:rPr>
+          <w:rFonts w:hint="eastAsia" w:ascii="宋体" w:hAnsi="宋体" w:eastAsia="宋体" w:cs="宋体"/>
+          <w:b/>
+          <w:color w:val="000080"/>
+          <w:sz w:val="18"/>
+          <w:szCs w:val="18"/>
+          <w:shd w:val="clear" w:fill="FFFFFF"/>
+        </w:rPr>
+        <w:t xml:space="preserve">return </w:t>
+      </w:r>
+      <w:r>
+        <w:rPr>
+          <w:rFonts w:hint="eastAsia" w:ascii="宋体" w:hAnsi="宋体" w:eastAsia="宋体" w:cs="宋体"/>
+          <w:color w:val="000000"/>
+          <w:sz w:val="18"/>
+          <w:szCs w:val="18"/>
+          <w:shd w:val="clear" w:fill="FFFFFF"/>
+        </w:rPr>
+        <w:t>drawable;</w:t>
+      </w:r>
+      <w:r>
+        <w:rPr>
+          <w:rFonts w:hint="eastAsia" w:ascii="宋体" w:hAnsi="宋体" w:eastAsia="宋体" w:cs="宋体"/>
+          <w:color w:val="000000"/>
+          <w:sz w:val="18"/>
+          <w:szCs w:val="18"/>
+          <w:shd w:val="clear" w:fill="FFFFFF"/>
+        </w:rPr>
+        <w:br w:type="textWrapping"/>
+      </w:r>
+      <w:r>
+        <w:rPr>
+          <w:rFonts w:hint="eastAsia" w:ascii="宋体" w:hAnsi="宋体" w:eastAsia="宋体" w:cs="宋体"/>
+          <w:color w:val="000000"/>
+          <w:sz w:val="18"/>
+          <w:szCs w:val="18"/>
+          <w:shd w:val="clear" w:fill="FFFFFF"/>
+        </w:rPr>
+        <w:t>}</w:t>
+      </w:r>
+    </w:p>
+    <w:p>
+      <w:pPr>
+        <w:numPr>
+          <w:numId w:val="0"/>
+        </w:numPr>
+        <w:rPr>
+          <w:rFonts w:hint="eastAsia"/>
+          <w:lang w:val="en-US" w:eastAsia="zh-CN"/>
+        </w:rPr>
+      </w:pPr>
+    </w:p>
+    <w:p>
+      <w:pPr>
+        <w:numPr>
+          <w:numId w:val="0"/>
+        </w:numPr>
+        <w:rPr>
           <w:rFonts w:hint="eastAsia"/>
           <w:lang w:val="en-US" w:eastAsia="zh-CN"/>
         </w:rPr>
       </w:pPr>
       <w:bookmarkStart w:id="0" w:name="_GoBack"/>
       <w:bookmarkEnd w:id="0"/>
-    </w:p>
-    <w:p>
-      <w:pPr>
-        <w:numPr>
-          <w:ilvl w:val="0"/>
-          <w:numId w:val="6"/>
-        </w:numPr>
-        <w:rPr>
-          <w:rFonts w:hint="eastAsia"/>
-          <w:lang w:val="en-US" w:eastAsia="zh-CN"/>
-        </w:rPr>
-      </w:pPr>
     </w:p>
     <w:p>
       <w:pPr>
@@ -15385,10 +19019,10 @@
       <w:lvlJc w:val="left"/>
     </w:lvl>
   </w:abstractNum>
-  <w:abstractNum w:abstractNumId="1456907656">
-    <w:nsid w:val="56D6A588"/>
+  <w:abstractNum w:abstractNumId="1456822479">
+    <w:nsid w:val="56D558CF"/>
     <w:multiLevelType w:val="singleLevel"/>
-    <w:tmpl w:val="56D6A588"/>
+    <w:tmpl w:val="56D558CF"/>
     <w:lvl w:ilvl="0" w:tentative="1">
       <w:start w:val="1"/>
       <w:numFmt w:val="decimal"/>
@@ -15401,18 +19035,6 @@
     <w:nsid w:val="56D7DF80"/>
     <w:multiLevelType w:val="singleLevel"/>
     <w:tmpl w:val="56D7DF80"/>
-    <w:lvl w:ilvl="0" w:tentative="1">
-      <w:start w:val="1"/>
-      <w:numFmt w:val="decimal"/>
-      <w:suff w:val="nothing"/>
-      <w:lvlText w:val="%1、"/>
-      <w:lvlJc w:val="left"/>
-    </w:lvl>
-  </w:abstractNum>
-  <w:abstractNum w:abstractNumId="1456822479">
-    <w:nsid w:val="56D558CF"/>
-    <w:multiLevelType w:val="singleLevel"/>
-    <w:tmpl w:val="56D558CF"/>
     <w:lvl w:ilvl="0" w:tentative="1">
       <w:start w:val="1"/>
       <w:numFmt w:val="decimal"/>
@@ -15445,6 +19067,30 @@
       <w:lvlJc w:val="left"/>
     </w:lvl>
   </w:abstractNum>
+  <w:abstractNum w:abstractNumId="1456907656">
+    <w:nsid w:val="56D6A588"/>
+    <w:multiLevelType w:val="singleLevel"/>
+    <w:tmpl w:val="56D6A588"/>
+    <w:lvl w:ilvl="0" w:tentative="1">
+      <w:start w:val="1"/>
+      <w:numFmt w:val="decimal"/>
+      <w:suff w:val="nothing"/>
+      <w:lvlText w:val="%1、"/>
+      <w:lvlJc w:val="left"/>
+    </w:lvl>
+  </w:abstractNum>
+  <w:abstractNum w:abstractNumId="1457087676">
+    <w:nsid w:val="56D964BC"/>
+    <w:multiLevelType w:val="singleLevel"/>
+    <w:tmpl w:val="56D964BC"/>
+    <w:lvl w:ilvl="0" w:tentative="1">
+      <w:start w:val="1"/>
+      <w:numFmt w:val="decimal"/>
+      <w:suff w:val="nothing"/>
+      <w:lvlText w:val="%1、"/>
+      <w:lvlJc w:val="left"/>
+    </w:lvl>
+  </w:abstractNum>
   <w:num w:numId="1">
     <w:abstractNumId w:val="1456801086"/>
   </w:num>
@@ -15462,6 +19108,9 @@
   </w:num>
   <w:num w:numId="6">
     <w:abstractNumId w:val="1456996128"/>
+  </w:num>
+  <w:num w:numId="7">
+    <w:abstractNumId w:val="1457087676"/>
   </w:num>
 </w:numbering>
 </file>
